--- a/files/ThreadMethods.docx
+++ b/files/ThreadMethods.docx
@@ -1,6 +1,6 @@
 
 <file path=word/document.xml><?xml version="1.0" encoding="utf-8"?>
-<w:document xmlns:wpc="http://schemas.microsoft.com/office/word/2010/wordprocessingCanvas" xmlns:mo="http://schemas.microsoft.com/office/mac/office/2008/main" xmlns:mc="http://schemas.openxmlformats.org/markup-compatibility/2006" xmlns:mv="urn:schemas-microsoft-com:mac:vml" xmlns:o="urn:schemas-microsoft-com:office:office" xmlns:r="http://schemas.openxmlformats.org/officeDocument/2006/relationships" xmlns:m="http://schemas.openxmlformats.org/officeDocument/2006/math" xmlns:v="urn:schemas-microsoft-com:vml" xmlns:wp14="http://schemas.microsoft.com/office/word/2010/wordprocessingDrawing" xmlns:wp="http://schemas.openxmlformats.org/drawingml/2006/wordprocessingDrawing" xmlns:w10="urn:schemas-microsoft-com:office:word" xmlns:w="http://schemas.openxmlformats.org/wordprocessingml/2006/main" xmlns:w14="http://schemas.microsoft.com/office/word/2010/wordml" xmlns:wpg="http://schemas.microsoft.com/office/word/2010/wordprocessingGroup" xmlns:wpi="http://schemas.microsoft.com/office/word/2010/wordprocessingInk" xmlns:wne="http://schemas.microsoft.com/office/word/2006/wordml" xmlns:wps="http://schemas.microsoft.com/office/word/2010/wordprocessingShape" mc:Ignorable="w14 wp14">
+<w:document xmlns:wpc="http://schemas.microsoft.com/office/word/2010/wordprocessingCanvas" xmlns:cx="http://schemas.microsoft.com/office/drawing/2014/chartex" xmlns:cx1="http://schemas.microsoft.com/office/drawing/2015/9/8/chartex" xmlns:cx2="http://schemas.microsoft.com/office/drawing/2015/10/21/chartex" xmlns:cx3="http://schemas.microsoft.com/office/drawing/2016/5/9/chartex" xmlns:cx4="http://schemas.microsoft.com/office/drawing/2016/5/10/chartex" xmlns:cx5="http://schemas.microsoft.com/office/drawing/2016/5/11/chartex" xmlns:cx6="http://schemas.microsoft.com/office/drawing/2016/5/12/chartex" xmlns:cx7="http://schemas.microsoft.com/office/drawing/2016/5/13/chartex" xmlns:cx8="http://schemas.microsoft.com/office/drawing/2016/5/14/chartex" xmlns:mc="http://schemas.openxmlformats.org/markup-compatibility/2006" xmlns:aink="http://schemas.microsoft.com/office/drawing/2016/ink" xmlns:am3d="http://schemas.microsoft.com/office/drawing/2017/model3d" xmlns:o="urn:schemas-microsoft-com:office:office" xmlns:r="http://schemas.openxmlformats.org/officeDocument/2006/relationships" xmlns:m="http://schemas.openxmlformats.org/officeDocument/2006/math" xmlns:v="urn:schemas-microsoft-com:vml" xmlns:wp14="http://schemas.microsoft.com/office/word/2010/wordprocessingDrawing" xmlns:wp="http://schemas.openxmlformats.org/drawingml/2006/wordprocessingDrawing" xmlns:w10="urn:schemas-microsoft-com:office:word" xmlns:w="http://schemas.openxmlformats.org/wordprocessingml/2006/main" xmlns:w14="http://schemas.microsoft.com/office/word/2010/wordml" xmlns:w15="http://schemas.microsoft.com/office/word/2012/wordml" xmlns:w16cid="http://schemas.microsoft.com/office/word/2016/wordml/cid" xmlns:w16se="http://schemas.microsoft.com/office/word/2015/wordml/symex" xmlns:wpg="http://schemas.microsoft.com/office/word/2010/wordprocessingGroup" xmlns:wpi="http://schemas.microsoft.com/office/word/2010/wordprocessingInk" xmlns:wne="http://schemas.microsoft.com/office/word/2006/wordml" xmlns:wps="http://schemas.microsoft.com/office/word/2010/wordprocessingShape" mc:Ignorable="w14 w15 w16se w16cid wp14">
   <w:body>
     <w:p>
       <w:pPr>
@@ -102,6 +102,15 @@
         <w:t xml:space="preserve">tatic method   </w:t>
       </w:r>
       <w:proofErr w:type="spellStart"/>
+      <w:r>
+        <w:rPr>
+          <w:rFonts w:ascii="Times New Roman" w:hAnsi="Times New Roman" w:cs="Times New Roman"/>
+          <w:sz w:val="20"/>
+          <w:szCs w:val="20"/>
+        </w:rPr>
+        <w:t>Thread.currentThread</w:t>
+      </w:r>
+      <w:proofErr w:type="spellEnd"/>
       <w:proofErr w:type="gramStart"/>
       <w:r>
         <w:rPr>
@@ -109,16 +118,7 @@
           <w:sz w:val="20"/>
           <w:szCs w:val="20"/>
         </w:rPr>
-        <w:t>Thread.currentThread</w:t>
-      </w:r>
-      <w:proofErr w:type="spellEnd"/>
-      <w:r>
-        <w:rPr>
-          <w:rFonts w:ascii="Times New Roman" w:hAnsi="Times New Roman" w:cs="Times New Roman"/>
-          <w:sz w:val="20"/>
-          <w:szCs w:val="20"/>
-        </w:rPr>
-        <w:t>(</w:t>
+        <w:t xml:space="preserve">()   </w:t>
       </w:r>
       <w:proofErr w:type="gramEnd"/>
       <w:r>
@@ -127,23 +127,7 @@
           <w:sz w:val="20"/>
           <w:szCs w:val="20"/>
         </w:rPr>
-        <w:t>)   gives you a pointer to the Thread object that is curren</w:t>
-      </w:r>
-      <w:r>
-        <w:rPr>
-          <w:rFonts w:ascii="Times New Roman" w:hAnsi="Times New Roman" w:cs="Times New Roman"/>
-          <w:sz w:val="20"/>
-          <w:szCs w:val="20"/>
-        </w:rPr>
-        <w:t>t</w:t>
-      </w:r>
-      <w:r>
-        <w:rPr>
-          <w:rFonts w:ascii="Times New Roman" w:hAnsi="Times New Roman" w:cs="Times New Roman"/>
-          <w:sz w:val="20"/>
-          <w:szCs w:val="20"/>
-        </w:rPr>
-        <w:t>ly executing.</w:t>
+        <w:t>gives you a pointer to the Thread object that is currently executing.</w:t>
       </w:r>
     </w:p>
     <w:p>
@@ -186,23 +170,7 @@
           <w:sz w:val="20"/>
           <w:szCs w:val="20"/>
         </w:rPr>
-        <w:t>A thread is alive if it has been started but has not died —has not completed execution of its met</w:t>
-      </w:r>
-      <w:r>
-        <w:rPr>
-          <w:rFonts w:ascii="Times New Roman" w:hAnsi="Times New Roman" w:cs="Times New Roman"/>
-          <w:sz w:val="20"/>
-          <w:szCs w:val="20"/>
-        </w:rPr>
-        <w:t>h</w:t>
-      </w:r>
-      <w:r>
-        <w:rPr>
-          <w:rFonts w:ascii="Times New Roman" w:hAnsi="Times New Roman" w:cs="Times New Roman"/>
-          <w:sz w:val="20"/>
-          <w:szCs w:val="20"/>
-        </w:rPr>
-        <w:t xml:space="preserve">od </w:t>
+        <w:t xml:space="preserve">A thread is alive if it has been started but has not died —has not completed execution of its method </w:t>
       </w:r>
       <w:proofErr w:type="gramStart"/>
       <w:r>
@@ -233,14 +201,6 @@
         <w:t>t.isAlive</w:t>
       </w:r>
       <w:proofErr w:type="spellEnd"/>
-      <w:r>
-        <w:rPr>
-          <w:rFonts w:ascii="Times New Roman" w:hAnsi="Times New Roman" w:cs="Times New Roman"/>
-          <w:sz w:val="20"/>
-          <w:szCs w:val="20"/>
-        </w:rPr>
-        <w:t>(</w:t>
-      </w:r>
       <w:proofErr w:type="gramEnd"/>
       <w:r>
         <w:rPr>
@@ -248,7 +208,7 @@
           <w:sz w:val="20"/>
           <w:szCs w:val="20"/>
         </w:rPr>
-        <w:t xml:space="preserve">) —it returns the obvious </w:t>
+        <w:t xml:space="preserve">() —it returns the obvious </w:t>
       </w:r>
       <w:proofErr w:type="spellStart"/>
       <w:r>
@@ -378,26 +338,18 @@
           <w:sz w:val="20"/>
           <w:szCs w:val="20"/>
         </w:rPr>
-        <w:t>t</w:t>
-      </w:r>
+        <w:t>t.</w:t>
+      </w:r>
+      <w:r>
+        <w:rPr>
+          <w:rFonts w:ascii="Times New Roman" w:hAnsi="Times New Roman" w:cs="Times New Roman"/>
+          <w:sz w:val="20"/>
+          <w:szCs w:val="20"/>
+        </w:rPr>
+        <w:t>setName</w:t>
+      </w:r>
+      <w:proofErr w:type="spellEnd"/>
       <w:proofErr w:type="gramEnd"/>
-      <w:r>
-        <w:rPr>
-          <w:rFonts w:ascii="Times New Roman" w:hAnsi="Times New Roman" w:cs="Times New Roman"/>
-          <w:sz w:val="20"/>
-          <w:szCs w:val="20"/>
-        </w:rPr>
-        <w:t>.</w:t>
-      </w:r>
-      <w:r>
-        <w:rPr>
-          <w:rFonts w:ascii="Times New Roman" w:hAnsi="Times New Roman" w:cs="Times New Roman"/>
-          <w:sz w:val="20"/>
-          <w:szCs w:val="20"/>
-        </w:rPr>
-        <w:t>setName</w:t>
-      </w:r>
-      <w:proofErr w:type="spellEnd"/>
       <w:r>
         <w:rPr>
           <w:rFonts w:ascii="Times New Roman" w:hAnsi="Times New Roman" w:cs="Times New Roman"/>
@@ -481,7 +433,7 @@
           <w:sz w:val="20"/>
           <w:szCs w:val="20"/>
         </w:rPr>
-        <w:t xml:space="preserve">Method   </w:t>
+        <w:t>Method   sleep(</w:t>
       </w:r>
       <w:proofErr w:type="gramStart"/>
       <w:r>
@@ -490,7 +442,7 @@
           <w:sz w:val="20"/>
           <w:szCs w:val="20"/>
         </w:rPr>
-        <w:t>sleep(</w:t>
+        <w:t xml:space="preserve">n)   </w:t>
       </w:r>
       <w:proofErr w:type="gramEnd"/>
       <w:r>
@@ -499,23 +451,7 @@
           <w:sz w:val="20"/>
           <w:szCs w:val="20"/>
         </w:rPr>
-        <w:t>n)   causes the currently executing thread to sleep (cease execution) for n mill</w:t>
-      </w:r>
-      <w:r>
-        <w:rPr>
-          <w:rFonts w:ascii="Times New Roman" w:hAnsi="Times New Roman" w:cs="Times New Roman"/>
-          <w:sz w:val="20"/>
-          <w:szCs w:val="20"/>
-        </w:rPr>
-        <w:t>i</w:t>
-      </w:r>
-      <w:r>
-        <w:rPr>
-          <w:rFonts w:ascii="Times New Roman" w:hAnsi="Times New Roman" w:cs="Times New Roman"/>
-          <w:sz w:val="20"/>
-          <w:szCs w:val="20"/>
-        </w:rPr>
-        <w:t>seconds</w:t>
+        <w:t>causes the currently executing thread to sleep (cease execution) for n milliseconds</w:t>
       </w:r>
       <w:r>
         <w:rPr>
@@ -558,25 +494,7 @@
           <w:sz w:val="20"/>
           <w:szCs w:val="20"/>
         </w:rPr>
-        <w:t xml:space="preserve">or interrupt its sleep, causing the call on </w:t>
-      </w:r>
-      <w:proofErr w:type="gramStart"/>
-      <w:r>
-        <w:rPr>
-          <w:rFonts w:ascii="Times New Roman" w:hAnsi="Times New Roman" w:cs="Times New Roman"/>
-          <w:sz w:val="20"/>
-          <w:szCs w:val="20"/>
-        </w:rPr>
-        <w:t>sleep(</w:t>
-      </w:r>
-      <w:proofErr w:type="gramEnd"/>
-      <w:r>
-        <w:rPr>
-          <w:rFonts w:ascii="Times New Roman" w:hAnsi="Times New Roman" w:cs="Times New Roman"/>
-          <w:sz w:val="20"/>
-          <w:szCs w:val="20"/>
-        </w:rPr>
-        <w:t xml:space="preserve">n) to throw an </w:t>
+        <w:t xml:space="preserve">or interrupt its sleep, causing the call on sleep(n) to throw an </w:t>
       </w:r>
       <w:proofErr w:type="spellStart"/>
       <w:r>
@@ -585,23 +503,7 @@
           <w:sz w:val="20"/>
           <w:szCs w:val="20"/>
         </w:rPr>
-        <w:t>Inte</w:t>
-      </w:r>
-      <w:r>
-        <w:rPr>
-          <w:rFonts w:ascii="Times New Roman" w:hAnsi="Times New Roman" w:cs="Times New Roman"/>
-          <w:sz w:val="20"/>
-          <w:szCs w:val="20"/>
-        </w:rPr>
-        <w:t>r</w:t>
-      </w:r>
-      <w:r>
-        <w:rPr>
-          <w:rFonts w:ascii="Times New Roman" w:hAnsi="Times New Roman" w:cs="Times New Roman"/>
-          <w:sz w:val="20"/>
-          <w:szCs w:val="20"/>
-        </w:rPr>
-        <w:t>rupte</w:t>
+        <w:t>Interrupte</w:t>
       </w:r>
       <w:r>
         <w:rPr>
@@ -662,6 +564,7 @@
           <w:szCs w:val="20"/>
         </w:rPr>
         <w:tab/>
+        <w:t>try {</w:t>
       </w:r>
       <w:proofErr w:type="gramStart"/>
       <w:r>
@@ -670,7 +573,7 @@
           <w:sz w:val="20"/>
           <w:szCs w:val="20"/>
         </w:rPr>
-        <w:t>try</w:t>
+        <w:t>sleep(</w:t>
       </w:r>
       <w:proofErr w:type="gramEnd"/>
       <w:r>
@@ -679,7 +582,7 @@
           <w:sz w:val="20"/>
           <w:szCs w:val="20"/>
         </w:rPr>
-        <w:t xml:space="preserve"> {sleep(100);}</w:t>
+        <w:t>100);}</w:t>
       </w:r>
       <w:r>
         <w:rPr>
@@ -858,23 +761,7 @@
           <w:sz w:val="20"/>
           <w:szCs w:val="20"/>
         </w:rPr>
-        <w:t>d</w:t>
-      </w:r>
-      <w:r>
-        <w:rPr>
-          <w:rFonts w:ascii="Times New Roman" w:hAnsi="Times New Roman" w:cs="Times New Roman"/>
-          <w:sz w:val="20"/>
-          <w:szCs w:val="20"/>
-        </w:rPr>
-        <w:t>e</w:t>
-      </w:r>
-      <w:r>
-        <w:rPr>
-          <w:rFonts w:ascii="Times New Roman" w:hAnsi="Times New Roman" w:cs="Times New Roman"/>
-          <w:sz w:val="20"/>
-          <w:szCs w:val="20"/>
-        </w:rPr>
-        <w:t>fault priorities are static constants of class Thread:</w:t>
+        <w:t>default priorities are static constants of class Thread:</w:t>
       </w:r>
     </w:p>
     <w:p>
@@ -1008,18 +895,10 @@
           <w:sz w:val="20"/>
           <w:szCs w:val="20"/>
         </w:rPr>
-        <w:t>t</w:t>
-      </w:r>
+        <w:t>t.setPriority</w:t>
+      </w:r>
+      <w:proofErr w:type="spellEnd"/>
       <w:proofErr w:type="gramEnd"/>
-      <w:r>
-        <w:rPr>
-          <w:rFonts w:ascii="Times New Roman" w:hAnsi="Times New Roman" w:cs="Times New Roman"/>
-          <w:sz w:val="20"/>
-          <w:szCs w:val="20"/>
-        </w:rPr>
-        <w:t>.setPriority</w:t>
-      </w:r>
-      <w:proofErr w:type="spellEnd"/>
       <w:r>
         <w:rPr>
           <w:rFonts w:ascii="Times New Roman" w:hAnsi="Times New Roman" w:cs="Times New Roman"/>
@@ -1145,23 +1024,7 @@
           <w:sz w:val="20"/>
           <w:szCs w:val="20"/>
         </w:rPr>
-        <w:t>b</w:t>
-      </w:r>
-      <w:r>
-        <w:rPr>
-          <w:rFonts w:ascii="Times New Roman" w:hAnsi="Times New Roman" w:cs="Times New Roman"/>
-          <w:sz w:val="20"/>
-          <w:szCs w:val="20"/>
-        </w:rPr>
-        <w:t>e</w:t>
-      </w:r>
-      <w:r>
-        <w:rPr>
-          <w:rFonts w:ascii="Times New Roman" w:hAnsi="Times New Roman" w:cs="Times New Roman"/>
-          <w:sz w:val="20"/>
-          <w:szCs w:val="20"/>
-        </w:rPr>
-        <w:t xml:space="preserve">fore doing some other task. For this purpose, the method should execute the following call —as shown, it should be in a try-statement because it might throw an </w:t>
+        <w:t xml:space="preserve">before doing some other task. For this purpose, the method should execute the following call —as shown, it should be in a try-statement because it might throw an </w:t>
       </w:r>
       <w:proofErr w:type="spellStart"/>
       <w:r>
@@ -1206,7 +1069,9 @@
           <w:szCs w:val="20"/>
         </w:rPr>
         <w:tab/>
-      </w:r>
+        <w:t>try {</w:t>
+      </w:r>
+      <w:proofErr w:type="spellStart"/>
       <w:proofErr w:type="gramStart"/>
       <w:r>
         <w:rPr>
@@ -1214,35 +1079,18 @@
           <w:sz w:val="20"/>
           <w:szCs w:val="20"/>
         </w:rPr>
-        <w:t>try</w:t>
-      </w:r>
+        <w:t>t.</w:t>
+      </w:r>
+      <w:r>
+        <w:rPr>
+          <w:rFonts w:ascii="Times New Roman" w:hAnsi="Times New Roman" w:cs="Times New Roman"/>
+          <w:sz w:val="20"/>
+          <w:szCs w:val="20"/>
+        </w:rPr>
+        <w:t>join</w:t>
+      </w:r>
+      <w:proofErr w:type="spellEnd"/>
       <w:proofErr w:type="gramEnd"/>
-      <w:r>
-        <w:rPr>
-          <w:rFonts w:ascii="Times New Roman" w:hAnsi="Times New Roman" w:cs="Times New Roman"/>
-          <w:sz w:val="20"/>
-          <w:szCs w:val="20"/>
-        </w:rPr>
-        <w:t xml:space="preserve"> {</w:t>
-      </w:r>
-      <w:proofErr w:type="spellStart"/>
-      <w:r>
-        <w:rPr>
-          <w:rFonts w:ascii="Times New Roman" w:hAnsi="Times New Roman" w:cs="Times New Roman"/>
-          <w:sz w:val="20"/>
-          <w:szCs w:val="20"/>
-        </w:rPr>
-        <w:t>t.</w:t>
-      </w:r>
-      <w:r>
-        <w:rPr>
-          <w:rFonts w:ascii="Times New Roman" w:hAnsi="Times New Roman" w:cs="Times New Roman"/>
-          <w:sz w:val="20"/>
-          <w:szCs w:val="20"/>
-        </w:rPr>
-        <w:t>join</w:t>
-      </w:r>
-      <w:proofErr w:type="spellEnd"/>
       <w:r>
         <w:rPr>
           <w:rFonts w:ascii="Times New Roman" w:hAnsi="Times New Roman" w:cs="Times New Roman"/>
@@ -1452,15 +1300,7 @@
           <w:sz w:val="20"/>
           <w:szCs w:val="20"/>
         </w:rPr>
-        <w:t>hod</w:t>
-      </w:r>
-      <w:r>
-        <w:rPr>
-          <w:rFonts w:ascii="Times New Roman" w:hAnsi="Times New Roman" w:cs="Times New Roman"/>
-          <w:sz w:val="20"/>
-          <w:szCs w:val="20"/>
-        </w:rPr>
-        <w:t xml:space="preserve"> </w:t>
+        <w:t xml:space="preserve">hod </w:t>
       </w:r>
       <w:proofErr w:type="spellStart"/>
       <w:proofErr w:type="gramStart"/>
@@ -1470,51 +1310,7 @@
           <w:sz w:val="20"/>
           <w:szCs w:val="20"/>
         </w:rPr>
-        <w:t>t.interr</w:t>
-      </w:r>
-      <w:r>
-        <w:rPr>
-          <w:rFonts w:ascii="Times New Roman" w:hAnsi="Times New Roman" w:cs="Times New Roman"/>
-          <w:sz w:val="20"/>
-          <w:szCs w:val="20"/>
-        </w:rPr>
-        <w:t>upt</w:t>
-      </w:r>
-      <w:proofErr w:type="spellEnd"/>
-      <w:r>
-        <w:rPr>
-          <w:rFonts w:ascii="Times New Roman" w:hAnsi="Times New Roman" w:cs="Times New Roman"/>
-          <w:sz w:val="20"/>
-          <w:szCs w:val="20"/>
-        </w:rPr>
-        <w:t>(</w:t>
-      </w:r>
-      <w:proofErr w:type="gramEnd"/>
-      <w:r>
-        <w:rPr>
-          <w:rFonts w:ascii="Times New Roman" w:hAnsi="Times New Roman" w:cs="Times New Roman"/>
-          <w:sz w:val="20"/>
-          <w:szCs w:val="20"/>
-        </w:rPr>
-        <w:t xml:space="preserve">) will interrupt thread t. But what that means depends on the state the thread is in —is it sleeping? Waiting? Blocked in an IO operation? This is too complicated to explain here. Just know that threads can be interrupted. In addition, one can ask whether </w:t>
-      </w:r>
-      <w:proofErr w:type="gramStart"/>
-      <w:r>
-        <w:rPr>
-          <w:rFonts w:ascii="Times New Roman" w:hAnsi="Times New Roman" w:cs="Times New Roman"/>
-          <w:sz w:val="20"/>
-          <w:szCs w:val="20"/>
-        </w:rPr>
-        <w:t xml:space="preserve">the thread has been interrupted by calling </w:t>
-      </w:r>
-      <w:proofErr w:type="spellStart"/>
-      <w:r>
-        <w:rPr>
-          <w:rFonts w:ascii="Times New Roman" w:hAnsi="Times New Roman" w:cs="Times New Roman"/>
-          <w:sz w:val="20"/>
-          <w:szCs w:val="20"/>
-        </w:rPr>
-        <w:t>t.isInterrupted</w:t>
+        <w:t>t.interrupt</w:t>
       </w:r>
       <w:proofErr w:type="spellEnd"/>
       <w:proofErr w:type="gramEnd"/>
@@ -1524,6 +1320,26 @@
           <w:sz w:val="20"/>
           <w:szCs w:val="20"/>
         </w:rPr>
+        <w:t xml:space="preserve">() will interrupt thread t. But what that means depends on the state the thread is in —is it sleeping? Waiting? Blocked in an IO operation? This is too complicated to explain here. Just know that threads can be interrupted. In addition, one can ask whether the thread has been interrupted by calling </w:t>
+      </w:r>
+      <w:proofErr w:type="spellStart"/>
+      <w:proofErr w:type="gramStart"/>
+      <w:r>
+        <w:rPr>
+          <w:rFonts w:ascii="Times New Roman" w:hAnsi="Times New Roman" w:cs="Times New Roman"/>
+          <w:sz w:val="20"/>
+          <w:szCs w:val="20"/>
+        </w:rPr>
+        <w:t>t.isInterrupted</w:t>
+      </w:r>
+      <w:proofErr w:type="spellEnd"/>
+      <w:proofErr w:type="gramEnd"/>
+      <w:r>
+        <w:rPr>
+          <w:rFonts w:ascii="Times New Roman" w:hAnsi="Times New Roman" w:cs="Times New Roman"/>
+          <w:sz w:val="20"/>
+          <w:szCs w:val="20"/>
+        </w:rPr>
         <w:t>).</w:t>
       </w:r>
     </w:p>
@@ -1542,15 +1358,7 @@
           <w:sz w:val="20"/>
           <w:szCs w:val="20"/>
         </w:rPr>
-        <w:t>8</w:t>
-      </w:r>
-      <w:r>
-        <w:rPr>
-          <w:rFonts w:ascii="Times New Roman" w:hAnsi="Times New Roman" w:cs="Times New Roman"/>
-          <w:sz w:val="20"/>
-          <w:szCs w:val="20"/>
-        </w:rPr>
-        <w:t xml:space="preserve">. </w:t>
+        <w:t xml:space="preserve">8. </w:t>
       </w:r>
       <w:r>
         <w:rPr>
@@ -1567,23 +1375,7 @@
           <w:sz w:val="20"/>
           <w:szCs w:val="20"/>
         </w:rPr>
-        <w:t xml:space="preserve"> The following four methods were introduced in the first version of Java. Since then, it has been d</w:t>
-      </w:r>
-      <w:r>
-        <w:rPr>
-          <w:rFonts w:ascii="Times New Roman" w:hAnsi="Times New Roman" w:cs="Times New Roman"/>
-          <w:sz w:val="20"/>
-          <w:szCs w:val="20"/>
-        </w:rPr>
-        <w:t>e</w:t>
-      </w:r>
-      <w:r>
-        <w:rPr>
-          <w:rFonts w:ascii="Times New Roman" w:hAnsi="Times New Roman" w:cs="Times New Roman"/>
-          <w:sz w:val="20"/>
-          <w:szCs w:val="20"/>
-        </w:rPr>
-        <w:t xml:space="preserve">termined that they are inherently unsafe or deadlock-prone, so they have been </w:t>
+        <w:t xml:space="preserve"> The following four methods were introduced in the first version of Java. Since then, it has been determined that they are inherently unsafe or deadlock-prone, so they have been </w:t>
       </w:r>
       <w:r>
         <w:rPr>
@@ -1602,8 +1394,6 @@
         </w:rPr>
         <w:t>. That means they are still available and can be used, but it’s better that you don’t use them.</w:t>
       </w:r>
-      <w:bookmarkStart w:id="0" w:name="_GoBack"/>
-      <w:bookmarkEnd w:id="0"/>
     </w:p>
     <w:p>
       <w:pPr>
@@ -1631,18 +1421,10 @@
           <w:sz w:val="20"/>
           <w:szCs w:val="20"/>
         </w:rPr>
-        <w:t>t</w:t>
-      </w:r>
+        <w:t>t.destroy</w:t>
+      </w:r>
+      <w:proofErr w:type="spellEnd"/>
       <w:proofErr w:type="gramEnd"/>
-      <w:r>
-        <w:rPr>
-          <w:rFonts w:ascii="Times New Roman" w:hAnsi="Times New Roman" w:cs="Times New Roman"/>
-          <w:sz w:val="20"/>
-          <w:szCs w:val="20"/>
-        </w:rPr>
-        <w:t>.destroy</w:t>
-      </w:r>
-      <w:proofErr w:type="spellEnd"/>
       <w:r>
         <w:rPr>
           <w:rFonts w:ascii="Times New Roman" w:hAnsi="Times New Roman" w:cs="Times New Roman"/>
@@ -1707,7 +1489,12 @@
       </w:r>
     </w:p>
     <w:sectPr>
+      <w:headerReference w:type="even" r:id="rId7"/>
       <w:headerReference w:type="default" r:id="rId8"/>
+      <w:footerReference w:type="even" r:id="rId9"/>
+      <w:footerReference w:type="default" r:id="rId10"/>
+      <w:headerReference w:type="first" r:id="rId11"/>
+      <w:footerReference w:type="first" r:id="rId12"/>
       <w:type w:val="continuous"/>
       <w:pgSz w:w="12240" w:h="15840"/>
       <w:pgMar w:top="1440" w:right="1440" w:bottom="1440" w:left="1440" w:header="720" w:footer="720" w:gutter="0"/>
@@ -1719,7 +1506,7 @@
 </file>
 
 <file path=word/endnotes.xml><?xml version="1.0" encoding="utf-8"?>
-<w:endnotes xmlns:wpc="http://schemas.microsoft.com/office/word/2010/wordprocessingCanvas" xmlns:mo="http://schemas.microsoft.com/office/mac/office/2008/main" xmlns:mc="http://schemas.openxmlformats.org/markup-compatibility/2006" xmlns:mv="urn:schemas-microsoft-com:mac:vml" xmlns:o="urn:schemas-microsoft-com:office:office" xmlns:r="http://schemas.openxmlformats.org/officeDocument/2006/relationships" xmlns:m="http://schemas.openxmlformats.org/officeDocument/2006/math" xmlns:v="urn:schemas-microsoft-com:vml" xmlns:wp14="http://schemas.microsoft.com/office/word/2010/wordprocessingDrawing" xmlns:wp="http://schemas.openxmlformats.org/drawingml/2006/wordprocessingDrawing" xmlns:w10="urn:schemas-microsoft-com:office:word" xmlns:w="http://schemas.openxmlformats.org/wordprocessingml/2006/main" xmlns:w14="http://schemas.microsoft.com/office/word/2010/wordml" xmlns:wpg="http://schemas.microsoft.com/office/word/2010/wordprocessingGroup" xmlns:wpi="http://schemas.microsoft.com/office/word/2010/wordprocessingInk" xmlns:wne="http://schemas.microsoft.com/office/word/2006/wordml" xmlns:wps="http://schemas.microsoft.com/office/word/2010/wordprocessingShape" mc:Ignorable="w14 wp14">
+<w:endnotes xmlns:wpc="http://schemas.microsoft.com/office/word/2010/wordprocessingCanvas" xmlns:cx="http://schemas.microsoft.com/office/drawing/2014/chartex" xmlns:cx1="http://schemas.microsoft.com/office/drawing/2015/9/8/chartex" xmlns:cx2="http://schemas.microsoft.com/office/drawing/2015/10/21/chartex" xmlns:cx3="http://schemas.microsoft.com/office/drawing/2016/5/9/chartex" xmlns:cx4="http://schemas.microsoft.com/office/drawing/2016/5/10/chartex" xmlns:cx5="http://schemas.microsoft.com/office/drawing/2016/5/11/chartex" xmlns:cx6="http://schemas.microsoft.com/office/drawing/2016/5/12/chartex" xmlns:cx7="http://schemas.microsoft.com/office/drawing/2016/5/13/chartex" xmlns:cx8="http://schemas.microsoft.com/office/drawing/2016/5/14/chartex" xmlns:mc="http://schemas.openxmlformats.org/markup-compatibility/2006" xmlns:aink="http://schemas.microsoft.com/office/drawing/2016/ink" xmlns:am3d="http://schemas.microsoft.com/office/drawing/2017/model3d" xmlns:o="urn:schemas-microsoft-com:office:office" xmlns:r="http://schemas.openxmlformats.org/officeDocument/2006/relationships" xmlns:m="http://schemas.openxmlformats.org/officeDocument/2006/math" xmlns:v="urn:schemas-microsoft-com:vml" xmlns:wp14="http://schemas.microsoft.com/office/word/2010/wordprocessingDrawing" xmlns:wp="http://schemas.openxmlformats.org/drawingml/2006/wordprocessingDrawing" xmlns:w10="urn:schemas-microsoft-com:office:word" xmlns:w="http://schemas.openxmlformats.org/wordprocessingml/2006/main" xmlns:w14="http://schemas.microsoft.com/office/word/2010/wordml" xmlns:w15="http://schemas.microsoft.com/office/word/2012/wordml" xmlns:w16cid="http://schemas.microsoft.com/office/word/2016/wordml/cid" xmlns:w16se="http://schemas.microsoft.com/office/word/2015/wordml/symex" xmlns:wpg="http://schemas.microsoft.com/office/word/2010/wordprocessingGroup" xmlns:wpi="http://schemas.microsoft.com/office/word/2010/wordprocessingInk" xmlns:wne="http://schemas.microsoft.com/office/word/2006/wordml" xmlns:wps="http://schemas.microsoft.com/office/word/2010/wordprocessingShape" mc:Ignorable="w14 w15 w16se w16cid wp14">
   <w:endnote w:type="separator" w:id="-1">
     <w:p>
       <w:r>
@@ -1737,8 +1524,79 @@
 </w:endnotes>
 </file>
 
+<file path=word/footer1.xml><?xml version="1.0" encoding="utf-8"?>
+<w:ftr xmlns:wpc="http://schemas.microsoft.com/office/word/2010/wordprocessingCanvas" xmlns:cx="http://schemas.microsoft.com/office/drawing/2014/chartex" xmlns:cx1="http://schemas.microsoft.com/office/drawing/2015/9/8/chartex" xmlns:cx2="http://schemas.microsoft.com/office/drawing/2015/10/21/chartex" xmlns:cx3="http://schemas.microsoft.com/office/drawing/2016/5/9/chartex" xmlns:cx4="http://schemas.microsoft.com/office/drawing/2016/5/10/chartex" xmlns:cx5="http://schemas.microsoft.com/office/drawing/2016/5/11/chartex" xmlns:cx6="http://schemas.microsoft.com/office/drawing/2016/5/12/chartex" xmlns:cx7="http://schemas.microsoft.com/office/drawing/2016/5/13/chartex" xmlns:cx8="http://schemas.microsoft.com/office/drawing/2016/5/14/chartex" xmlns:mc="http://schemas.openxmlformats.org/markup-compatibility/2006" xmlns:aink="http://schemas.microsoft.com/office/drawing/2016/ink" xmlns:am3d="http://schemas.microsoft.com/office/drawing/2017/model3d" xmlns:o="urn:schemas-microsoft-com:office:office" xmlns:r="http://schemas.openxmlformats.org/officeDocument/2006/relationships" xmlns:m="http://schemas.openxmlformats.org/officeDocument/2006/math" xmlns:v="urn:schemas-microsoft-com:vml" xmlns:wp14="http://schemas.microsoft.com/office/word/2010/wordprocessingDrawing" xmlns:wp="http://schemas.openxmlformats.org/drawingml/2006/wordprocessingDrawing" xmlns:w10="urn:schemas-microsoft-com:office:word" xmlns:w="http://schemas.openxmlformats.org/wordprocessingml/2006/main" xmlns:w14="http://schemas.microsoft.com/office/word/2010/wordml" xmlns:w15="http://schemas.microsoft.com/office/word/2012/wordml" xmlns:w16cid="http://schemas.microsoft.com/office/word/2016/wordml/cid" xmlns:w16se="http://schemas.microsoft.com/office/word/2015/wordml/symex" xmlns:wpg="http://schemas.microsoft.com/office/word/2010/wordprocessingGroup" xmlns:wpi="http://schemas.microsoft.com/office/word/2010/wordprocessingInk" xmlns:wne="http://schemas.microsoft.com/office/word/2006/wordml" xmlns:wps="http://schemas.microsoft.com/office/word/2010/wordprocessingShape" mc:Ignorable="w14 w15 w16se w16cid wp14">
+  <w:p>
+    <w:pPr>
+      <w:pStyle w:val="Footer"/>
+    </w:pPr>
+  </w:p>
+</w:ftr>
+</file>
+
+<file path=word/footer2.xml><?xml version="1.0" encoding="utf-8"?>
+<w:ftr xmlns:wpc="http://schemas.microsoft.com/office/word/2010/wordprocessingCanvas" xmlns:cx="http://schemas.microsoft.com/office/drawing/2014/chartex" xmlns:cx1="http://schemas.microsoft.com/office/drawing/2015/9/8/chartex" xmlns:cx2="http://schemas.microsoft.com/office/drawing/2015/10/21/chartex" xmlns:cx3="http://schemas.microsoft.com/office/drawing/2016/5/9/chartex" xmlns:cx4="http://schemas.microsoft.com/office/drawing/2016/5/10/chartex" xmlns:cx5="http://schemas.microsoft.com/office/drawing/2016/5/11/chartex" xmlns:cx6="http://schemas.microsoft.com/office/drawing/2016/5/12/chartex" xmlns:cx7="http://schemas.microsoft.com/office/drawing/2016/5/13/chartex" xmlns:cx8="http://schemas.microsoft.com/office/drawing/2016/5/14/chartex" xmlns:mc="http://schemas.openxmlformats.org/markup-compatibility/2006" xmlns:aink="http://schemas.microsoft.com/office/drawing/2016/ink" xmlns:am3d="http://schemas.microsoft.com/office/drawing/2017/model3d" xmlns:o="urn:schemas-microsoft-com:office:office" xmlns:r="http://schemas.openxmlformats.org/officeDocument/2006/relationships" xmlns:m="http://schemas.openxmlformats.org/officeDocument/2006/math" xmlns:v="urn:schemas-microsoft-com:vml" xmlns:wp14="http://schemas.microsoft.com/office/word/2010/wordprocessingDrawing" xmlns:wp="http://schemas.openxmlformats.org/drawingml/2006/wordprocessingDrawing" xmlns:w10="urn:schemas-microsoft-com:office:word" xmlns:w="http://schemas.openxmlformats.org/wordprocessingml/2006/main" xmlns:w14="http://schemas.microsoft.com/office/word/2010/wordml" xmlns:w15="http://schemas.microsoft.com/office/word/2012/wordml" xmlns:w16cid="http://schemas.microsoft.com/office/word/2016/wordml/cid" xmlns:w16se="http://schemas.microsoft.com/office/word/2015/wordml/symex" xmlns:wpg="http://schemas.microsoft.com/office/word/2010/wordprocessingGroup" xmlns:wpi="http://schemas.microsoft.com/office/word/2010/wordprocessingInk" xmlns:wne="http://schemas.microsoft.com/office/word/2006/wordml" xmlns:wps="http://schemas.microsoft.com/office/word/2010/wordprocessingShape" mc:Ignorable="w14 w15 w16se w16cid wp14">
+  <w:p>
+    <w:pPr>
+      <w:pStyle w:val="Footer"/>
+      <w:rPr>
+        <w:rFonts w:ascii="Times" w:hAnsi="Times"/>
+        <w:sz w:val="20"/>
+        <w:szCs w:val="20"/>
+      </w:rPr>
+    </w:pPr>
+    <w:r>
+      <w:rPr>
+        <w:rFonts w:ascii="Times" w:hAnsi="Times"/>
+        <w:sz w:val="20"/>
+        <w:szCs w:val="20"/>
+      </w:rPr>
+      <w:sym w:font="Symbol" w:char="F0D3"/>
+    </w:r>
+    <w:r>
+      <w:rPr>
+        <w:rFonts w:ascii="Times" w:hAnsi="Times"/>
+        <w:sz w:val="20"/>
+        <w:szCs w:val="20"/>
+      </w:rPr>
+      <w:t xml:space="preserve">David </w:t>
+    </w:r>
+    <w:proofErr w:type="spellStart"/>
+    <w:r>
+      <w:rPr>
+        <w:rFonts w:ascii="Times" w:hAnsi="Times"/>
+        <w:sz w:val="20"/>
+        <w:szCs w:val="20"/>
+      </w:rPr>
+      <w:t>Gries</w:t>
+    </w:r>
+    <w:proofErr w:type="spellEnd"/>
+    <w:r>
+      <w:rPr>
+        <w:rFonts w:ascii="Times" w:hAnsi="Times"/>
+        <w:sz w:val="20"/>
+        <w:szCs w:val="20"/>
+      </w:rPr>
+      <w:t>, 2018</w:t>
+    </w:r>
+    <w:bookmarkStart w:id="0" w:name="_GoBack"/>
+    <w:bookmarkEnd w:id="0"/>
+  </w:p>
+</w:ftr>
+</file>
+
+<file path=word/footer3.xml><?xml version="1.0" encoding="utf-8"?>
+<w:ftr xmlns:wpc="http://schemas.microsoft.com/office/word/2010/wordprocessingCanvas" xmlns:cx="http://schemas.microsoft.com/office/drawing/2014/chartex" xmlns:cx1="http://schemas.microsoft.com/office/drawing/2015/9/8/chartex" xmlns:cx2="http://schemas.microsoft.com/office/drawing/2015/10/21/chartex" xmlns:cx3="http://schemas.microsoft.com/office/drawing/2016/5/9/chartex" xmlns:cx4="http://schemas.microsoft.com/office/drawing/2016/5/10/chartex" xmlns:cx5="http://schemas.microsoft.com/office/drawing/2016/5/11/chartex" xmlns:cx6="http://schemas.microsoft.com/office/drawing/2016/5/12/chartex" xmlns:cx7="http://schemas.microsoft.com/office/drawing/2016/5/13/chartex" xmlns:cx8="http://schemas.microsoft.com/office/drawing/2016/5/14/chartex" xmlns:mc="http://schemas.openxmlformats.org/markup-compatibility/2006" xmlns:aink="http://schemas.microsoft.com/office/drawing/2016/ink" xmlns:am3d="http://schemas.microsoft.com/office/drawing/2017/model3d" xmlns:o="urn:schemas-microsoft-com:office:office" xmlns:r="http://schemas.openxmlformats.org/officeDocument/2006/relationships" xmlns:m="http://schemas.openxmlformats.org/officeDocument/2006/math" xmlns:v="urn:schemas-microsoft-com:vml" xmlns:wp14="http://schemas.microsoft.com/office/word/2010/wordprocessingDrawing" xmlns:wp="http://schemas.openxmlformats.org/drawingml/2006/wordprocessingDrawing" xmlns:w10="urn:schemas-microsoft-com:office:word" xmlns:w="http://schemas.openxmlformats.org/wordprocessingml/2006/main" xmlns:w14="http://schemas.microsoft.com/office/word/2010/wordml" xmlns:w15="http://schemas.microsoft.com/office/word/2012/wordml" xmlns:w16cid="http://schemas.microsoft.com/office/word/2016/wordml/cid" xmlns:w16se="http://schemas.microsoft.com/office/word/2015/wordml/symex" xmlns:wpg="http://schemas.microsoft.com/office/word/2010/wordprocessingGroup" xmlns:wpi="http://schemas.microsoft.com/office/word/2010/wordprocessingInk" xmlns:wne="http://schemas.microsoft.com/office/word/2006/wordml" xmlns:wps="http://schemas.microsoft.com/office/word/2010/wordprocessingShape" mc:Ignorable="w14 w15 w16se w16cid wp14">
+  <w:p>
+    <w:pPr>
+      <w:pStyle w:val="Footer"/>
+    </w:pPr>
+  </w:p>
+</w:ftr>
+</file>
+
 <file path=word/footnotes.xml><?xml version="1.0" encoding="utf-8"?>
-<w:footnotes xmlns:wpc="http://schemas.microsoft.com/office/word/2010/wordprocessingCanvas" xmlns:mo="http://schemas.microsoft.com/office/mac/office/2008/main" xmlns:mc="http://schemas.openxmlformats.org/markup-compatibility/2006" xmlns:mv="urn:schemas-microsoft-com:mac:vml" xmlns:o="urn:schemas-microsoft-com:office:office" xmlns:r="http://schemas.openxmlformats.org/officeDocument/2006/relationships" xmlns:m="http://schemas.openxmlformats.org/officeDocument/2006/math" xmlns:v="urn:schemas-microsoft-com:vml" xmlns:wp14="http://schemas.microsoft.com/office/word/2010/wordprocessingDrawing" xmlns:wp="http://schemas.openxmlformats.org/drawingml/2006/wordprocessingDrawing" xmlns:w10="urn:schemas-microsoft-com:office:word" xmlns:w="http://schemas.openxmlformats.org/wordprocessingml/2006/main" xmlns:w14="http://schemas.microsoft.com/office/word/2010/wordml" xmlns:wpg="http://schemas.microsoft.com/office/word/2010/wordprocessingGroup" xmlns:wpi="http://schemas.microsoft.com/office/word/2010/wordprocessingInk" xmlns:wne="http://schemas.microsoft.com/office/word/2006/wordml" xmlns:wps="http://schemas.microsoft.com/office/word/2010/wordprocessingShape" mc:Ignorable="w14 wp14">
+<w:footnotes xmlns:wpc="http://schemas.microsoft.com/office/word/2010/wordprocessingCanvas" xmlns:cx="http://schemas.microsoft.com/office/drawing/2014/chartex" xmlns:cx1="http://schemas.microsoft.com/office/drawing/2015/9/8/chartex" xmlns:cx2="http://schemas.microsoft.com/office/drawing/2015/10/21/chartex" xmlns:cx3="http://schemas.microsoft.com/office/drawing/2016/5/9/chartex" xmlns:cx4="http://schemas.microsoft.com/office/drawing/2016/5/10/chartex" xmlns:cx5="http://schemas.microsoft.com/office/drawing/2016/5/11/chartex" xmlns:cx6="http://schemas.microsoft.com/office/drawing/2016/5/12/chartex" xmlns:cx7="http://schemas.microsoft.com/office/drawing/2016/5/13/chartex" xmlns:cx8="http://schemas.microsoft.com/office/drawing/2016/5/14/chartex" xmlns:mc="http://schemas.openxmlformats.org/markup-compatibility/2006" xmlns:aink="http://schemas.microsoft.com/office/drawing/2016/ink" xmlns:am3d="http://schemas.microsoft.com/office/drawing/2017/model3d" xmlns:o="urn:schemas-microsoft-com:office:office" xmlns:r="http://schemas.openxmlformats.org/officeDocument/2006/relationships" xmlns:m="http://schemas.openxmlformats.org/officeDocument/2006/math" xmlns:v="urn:schemas-microsoft-com:vml" xmlns:wp14="http://schemas.microsoft.com/office/word/2010/wordprocessingDrawing" xmlns:wp="http://schemas.openxmlformats.org/drawingml/2006/wordprocessingDrawing" xmlns:w10="urn:schemas-microsoft-com:office:word" xmlns:w="http://schemas.openxmlformats.org/wordprocessingml/2006/main" xmlns:w14="http://schemas.microsoft.com/office/word/2010/wordml" xmlns:w15="http://schemas.microsoft.com/office/word/2012/wordml" xmlns:w16cid="http://schemas.microsoft.com/office/word/2016/wordml/cid" xmlns:w16se="http://schemas.microsoft.com/office/word/2015/wordml/symex" xmlns:wpg="http://schemas.microsoft.com/office/word/2010/wordprocessingGroup" xmlns:wpi="http://schemas.microsoft.com/office/word/2010/wordprocessingInk" xmlns:wne="http://schemas.microsoft.com/office/word/2006/wordml" xmlns:wps="http://schemas.microsoft.com/office/word/2010/wordprocessingShape" mc:Ignorable="w14 w15 w16se w16cid wp14">
   <w:footnote w:type="separator" w:id="-1">
     <w:p>
       <w:r>
@@ -1757,7 +1615,17 @@
 </file>
 
 <file path=word/header1.xml><?xml version="1.0" encoding="utf-8"?>
-<w:hdr xmlns:wpc="http://schemas.microsoft.com/office/word/2010/wordprocessingCanvas" xmlns:mo="http://schemas.microsoft.com/office/mac/office/2008/main" xmlns:mc="http://schemas.openxmlformats.org/markup-compatibility/2006" xmlns:mv="urn:schemas-microsoft-com:mac:vml" xmlns:o="urn:schemas-microsoft-com:office:office" xmlns:r="http://schemas.openxmlformats.org/officeDocument/2006/relationships" xmlns:m="http://schemas.openxmlformats.org/officeDocument/2006/math" xmlns:v="urn:schemas-microsoft-com:vml" xmlns:wp14="http://schemas.microsoft.com/office/word/2010/wordprocessingDrawing" xmlns:wp="http://schemas.openxmlformats.org/drawingml/2006/wordprocessingDrawing" xmlns:w10="urn:schemas-microsoft-com:office:word" xmlns:w="http://schemas.openxmlformats.org/wordprocessingml/2006/main" xmlns:w14="http://schemas.microsoft.com/office/word/2010/wordml" xmlns:wpg="http://schemas.microsoft.com/office/word/2010/wordprocessingGroup" xmlns:wpi="http://schemas.microsoft.com/office/word/2010/wordprocessingInk" xmlns:wne="http://schemas.microsoft.com/office/word/2006/wordml" xmlns:wps="http://schemas.microsoft.com/office/word/2010/wordprocessingShape" mc:Ignorable="w14 wp14">
+<w:hdr xmlns:wpc="http://schemas.microsoft.com/office/word/2010/wordprocessingCanvas" xmlns:cx="http://schemas.microsoft.com/office/drawing/2014/chartex" xmlns:cx1="http://schemas.microsoft.com/office/drawing/2015/9/8/chartex" xmlns:cx2="http://schemas.microsoft.com/office/drawing/2015/10/21/chartex" xmlns:cx3="http://schemas.microsoft.com/office/drawing/2016/5/9/chartex" xmlns:cx4="http://schemas.microsoft.com/office/drawing/2016/5/10/chartex" xmlns:cx5="http://schemas.microsoft.com/office/drawing/2016/5/11/chartex" xmlns:cx6="http://schemas.microsoft.com/office/drawing/2016/5/12/chartex" xmlns:cx7="http://schemas.microsoft.com/office/drawing/2016/5/13/chartex" xmlns:cx8="http://schemas.microsoft.com/office/drawing/2016/5/14/chartex" xmlns:mc="http://schemas.openxmlformats.org/markup-compatibility/2006" xmlns:aink="http://schemas.microsoft.com/office/drawing/2016/ink" xmlns:am3d="http://schemas.microsoft.com/office/drawing/2017/model3d" xmlns:o="urn:schemas-microsoft-com:office:office" xmlns:r="http://schemas.openxmlformats.org/officeDocument/2006/relationships" xmlns:m="http://schemas.openxmlformats.org/officeDocument/2006/math" xmlns:v="urn:schemas-microsoft-com:vml" xmlns:wp14="http://schemas.microsoft.com/office/word/2010/wordprocessingDrawing" xmlns:wp="http://schemas.openxmlformats.org/drawingml/2006/wordprocessingDrawing" xmlns:w10="urn:schemas-microsoft-com:office:word" xmlns:w="http://schemas.openxmlformats.org/wordprocessingml/2006/main" xmlns:w14="http://schemas.microsoft.com/office/word/2010/wordml" xmlns:w15="http://schemas.microsoft.com/office/word/2012/wordml" xmlns:w16cid="http://schemas.microsoft.com/office/word/2016/wordml/cid" xmlns:w16se="http://schemas.microsoft.com/office/word/2015/wordml/symex" xmlns:wpg="http://schemas.microsoft.com/office/word/2010/wordprocessingGroup" xmlns:wpi="http://schemas.microsoft.com/office/word/2010/wordprocessingInk" xmlns:wne="http://schemas.microsoft.com/office/word/2006/wordml" xmlns:wps="http://schemas.microsoft.com/office/word/2010/wordprocessingShape" mc:Ignorable="w14 w15 w16se w16cid wp14">
+  <w:p>
+    <w:pPr>
+      <w:pStyle w:val="Header"/>
+    </w:pPr>
+  </w:p>
+</w:hdr>
+</file>
+
+<file path=word/header2.xml><?xml version="1.0" encoding="utf-8"?>
+<w:hdr xmlns:wpc="http://schemas.microsoft.com/office/word/2010/wordprocessingCanvas" xmlns:cx="http://schemas.microsoft.com/office/drawing/2014/chartex" xmlns:cx1="http://schemas.microsoft.com/office/drawing/2015/9/8/chartex" xmlns:cx2="http://schemas.microsoft.com/office/drawing/2015/10/21/chartex" xmlns:cx3="http://schemas.microsoft.com/office/drawing/2016/5/9/chartex" xmlns:cx4="http://schemas.microsoft.com/office/drawing/2016/5/10/chartex" xmlns:cx5="http://schemas.microsoft.com/office/drawing/2016/5/11/chartex" xmlns:cx6="http://schemas.microsoft.com/office/drawing/2016/5/12/chartex" xmlns:cx7="http://schemas.microsoft.com/office/drawing/2016/5/13/chartex" xmlns:cx8="http://schemas.microsoft.com/office/drawing/2016/5/14/chartex" xmlns:mc="http://schemas.openxmlformats.org/markup-compatibility/2006" xmlns:aink="http://schemas.microsoft.com/office/drawing/2016/ink" xmlns:am3d="http://schemas.microsoft.com/office/drawing/2017/model3d" xmlns:o="urn:schemas-microsoft-com:office:office" xmlns:r="http://schemas.openxmlformats.org/officeDocument/2006/relationships" xmlns:m="http://schemas.openxmlformats.org/officeDocument/2006/math" xmlns:v="urn:schemas-microsoft-com:vml" xmlns:wp14="http://schemas.microsoft.com/office/word/2010/wordprocessingDrawing" xmlns:wp="http://schemas.openxmlformats.org/drawingml/2006/wordprocessingDrawing" xmlns:w10="urn:schemas-microsoft-com:office:word" xmlns:w="http://schemas.openxmlformats.org/wordprocessingml/2006/main" xmlns:w14="http://schemas.microsoft.com/office/word/2010/wordml" xmlns:w15="http://schemas.microsoft.com/office/word/2012/wordml" xmlns:w16cid="http://schemas.microsoft.com/office/word/2016/wordml/cid" xmlns:w16se="http://schemas.microsoft.com/office/word/2015/wordml/symex" xmlns:wpg="http://schemas.microsoft.com/office/word/2010/wordprocessingGroup" xmlns:wpi="http://schemas.microsoft.com/office/word/2010/wordprocessingInk" xmlns:wne="http://schemas.microsoft.com/office/word/2006/wordml" xmlns:wps="http://schemas.microsoft.com/office/word/2010/wordprocessingShape" mc:Ignorable="w14 w15 w16se w16cid wp14">
   <w:p>
     <w:pPr>
       <w:pStyle w:val="Header"/>
@@ -1770,9 +1638,19 @@
 </w:hdr>
 </file>
 
+<file path=word/header3.xml><?xml version="1.0" encoding="utf-8"?>
+<w:hdr xmlns:wpc="http://schemas.microsoft.com/office/word/2010/wordprocessingCanvas" xmlns:cx="http://schemas.microsoft.com/office/drawing/2014/chartex" xmlns:cx1="http://schemas.microsoft.com/office/drawing/2015/9/8/chartex" xmlns:cx2="http://schemas.microsoft.com/office/drawing/2015/10/21/chartex" xmlns:cx3="http://schemas.microsoft.com/office/drawing/2016/5/9/chartex" xmlns:cx4="http://schemas.microsoft.com/office/drawing/2016/5/10/chartex" xmlns:cx5="http://schemas.microsoft.com/office/drawing/2016/5/11/chartex" xmlns:cx6="http://schemas.microsoft.com/office/drawing/2016/5/12/chartex" xmlns:cx7="http://schemas.microsoft.com/office/drawing/2016/5/13/chartex" xmlns:cx8="http://schemas.microsoft.com/office/drawing/2016/5/14/chartex" xmlns:mc="http://schemas.openxmlformats.org/markup-compatibility/2006" xmlns:aink="http://schemas.microsoft.com/office/drawing/2016/ink" xmlns:am3d="http://schemas.microsoft.com/office/drawing/2017/model3d" xmlns:o="urn:schemas-microsoft-com:office:office" xmlns:r="http://schemas.openxmlformats.org/officeDocument/2006/relationships" xmlns:m="http://schemas.openxmlformats.org/officeDocument/2006/math" xmlns:v="urn:schemas-microsoft-com:vml" xmlns:wp14="http://schemas.microsoft.com/office/word/2010/wordprocessingDrawing" xmlns:wp="http://schemas.openxmlformats.org/drawingml/2006/wordprocessingDrawing" xmlns:w10="urn:schemas-microsoft-com:office:word" xmlns:w="http://schemas.openxmlformats.org/wordprocessingml/2006/main" xmlns:w14="http://schemas.microsoft.com/office/word/2010/wordml" xmlns:w15="http://schemas.microsoft.com/office/word/2012/wordml" xmlns:w16cid="http://schemas.microsoft.com/office/word/2016/wordml/cid" xmlns:w16se="http://schemas.microsoft.com/office/word/2015/wordml/symex" xmlns:wpg="http://schemas.microsoft.com/office/word/2010/wordprocessingGroup" xmlns:wpi="http://schemas.microsoft.com/office/word/2010/wordprocessingInk" xmlns:wne="http://schemas.microsoft.com/office/word/2006/wordml" xmlns:wps="http://schemas.microsoft.com/office/word/2010/wordprocessingShape" mc:Ignorable="w14 w15 w16se w16cid wp14">
+  <w:p>
+    <w:pPr>
+      <w:pStyle w:val="Header"/>
+    </w:pPr>
+  </w:p>
+</w:hdr>
+</file>
+
 <file path=word/numbering.xml><?xml version="1.0" encoding="utf-8"?>
-<w:numbering xmlns:wpc="http://schemas.microsoft.com/office/word/2010/wordprocessingCanvas" xmlns:mo="http://schemas.microsoft.com/office/mac/office/2008/main" xmlns:mc="http://schemas.openxmlformats.org/markup-compatibility/2006" xmlns:mv="urn:schemas-microsoft-com:mac:vml" xmlns:o="urn:schemas-microsoft-com:office:office" xmlns:r="http://schemas.openxmlformats.org/officeDocument/2006/relationships" xmlns:m="http://schemas.openxmlformats.org/officeDocument/2006/math" xmlns:v="urn:schemas-microsoft-com:vml" xmlns:wp14="http://schemas.microsoft.com/office/word/2010/wordprocessingDrawing" xmlns:wp="http://schemas.openxmlformats.org/drawingml/2006/wordprocessingDrawing" xmlns:w10="urn:schemas-microsoft-com:office:word" xmlns:w="http://schemas.openxmlformats.org/wordprocessingml/2006/main" xmlns:w14="http://schemas.microsoft.com/office/word/2010/wordml" xmlns:wpg="http://schemas.microsoft.com/office/word/2010/wordprocessingGroup" xmlns:wpi="http://schemas.microsoft.com/office/word/2010/wordprocessingInk" xmlns:wne="http://schemas.microsoft.com/office/word/2006/wordml" xmlns:wps="http://schemas.microsoft.com/office/word/2010/wordprocessingShape" mc:Ignorable="w14 wp14">
-  <w:abstractNum w:abstractNumId="0">
+<w:numbering xmlns:wpc="http://schemas.microsoft.com/office/word/2010/wordprocessingCanvas" xmlns:cx="http://schemas.microsoft.com/office/drawing/2014/chartex" xmlns:cx1="http://schemas.microsoft.com/office/drawing/2015/9/8/chartex" xmlns:cx2="http://schemas.microsoft.com/office/drawing/2015/10/21/chartex" xmlns:cx3="http://schemas.microsoft.com/office/drawing/2016/5/9/chartex" xmlns:cx4="http://schemas.microsoft.com/office/drawing/2016/5/10/chartex" xmlns:cx5="http://schemas.microsoft.com/office/drawing/2016/5/11/chartex" xmlns:cx6="http://schemas.microsoft.com/office/drawing/2016/5/12/chartex" xmlns:cx7="http://schemas.microsoft.com/office/drawing/2016/5/13/chartex" xmlns:cx8="http://schemas.microsoft.com/office/drawing/2016/5/14/chartex" xmlns:mc="http://schemas.openxmlformats.org/markup-compatibility/2006" xmlns:aink="http://schemas.microsoft.com/office/drawing/2016/ink" xmlns:am3d="http://schemas.microsoft.com/office/drawing/2017/model3d" xmlns:o="urn:schemas-microsoft-com:office:office" xmlns:r="http://schemas.openxmlformats.org/officeDocument/2006/relationships" xmlns:m="http://schemas.openxmlformats.org/officeDocument/2006/math" xmlns:v="urn:schemas-microsoft-com:vml" xmlns:wp14="http://schemas.microsoft.com/office/word/2010/wordprocessingDrawing" xmlns:wp="http://schemas.openxmlformats.org/drawingml/2006/wordprocessingDrawing" xmlns:w10="urn:schemas-microsoft-com:office:word" xmlns:w="http://schemas.openxmlformats.org/wordprocessingml/2006/main" xmlns:w14="http://schemas.microsoft.com/office/word/2010/wordml" xmlns:w15="http://schemas.microsoft.com/office/word/2012/wordml" xmlns:w16cid="http://schemas.microsoft.com/office/word/2016/wordml/cid" xmlns:w16se="http://schemas.microsoft.com/office/word/2015/wordml/symex" xmlns:wpg="http://schemas.microsoft.com/office/word/2010/wordprocessingGroup" xmlns:wpi="http://schemas.microsoft.com/office/word/2010/wordprocessingInk" xmlns:wne="http://schemas.microsoft.com/office/word/2006/wordml" xmlns:wps="http://schemas.microsoft.com/office/word/2010/wordprocessingShape" mc:Ignorable="w14 w15 w16se w16cid wp14">
+  <w:abstractNum w:abstractNumId="0" w15:restartNumberingAfterBreak="0">
     <w:nsid w:val="00000001"/>
     <w:multiLevelType w:val="hybridMultilevel"/>
     <w:tmpl w:val="00000001"/>
@@ -1826,7 +1704,7 @@
       <w:lvlJc w:val="left"/>
     </w:lvl>
   </w:abstractNum>
-  <w:abstractNum w:abstractNumId="1">
+  <w:abstractNum w:abstractNumId="1" w15:restartNumberingAfterBreak="0">
     <w:nsid w:val="00000002"/>
     <w:multiLevelType w:val="hybridMultilevel"/>
     <w:tmpl w:val="00000002"/>
@@ -1880,7 +1758,7 @@
       <w:lvlJc w:val="left"/>
     </w:lvl>
   </w:abstractNum>
-  <w:abstractNum w:abstractNumId="2">
+  <w:abstractNum w:abstractNumId="2" w15:restartNumberingAfterBreak="0">
     <w:nsid w:val="00000003"/>
     <w:multiLevelType w:val="hybridMultilevel"/>
     <w:tmpl w:val="00000003"/>
@@ -1934,7 +1812,7 @@
       <w:lvlJc w:val="left"/>
     </w:lvl>
   </w:abstractNum>
-  <w:abstractNum w:abstractNumId="3">
+  <w:abstractNum w:abstractNumId="3" w15:restartNumberingAfterBreak="0">
     <w:nsid w:val="301D0B17"/>
     <w:multiLevelType w:val="hybridMultilevel"/>
     <w:tmpl w:val="5CE88A14"/>
@@ -2020,7 +1898,7 @@
       </w:pPr>
     </w:lvl>
   </w:abstractNum>
-  <w:abstractNum w:abstractNumId="4">
+  <w:abstractNum w:abstractNumId="4" w15:restartNumberingAfterBreak="0">
     <w:nsid w:val="39C915A3"/>
     <w:multiLevelType w:val="hybridMultilevel"/>
     <w:tmpl w:val="68AE36BC"/>
@@ -2106,7 +1984,7 @@
       </w:pPr>
     </w:lvl>
   </w:abstractNum>
-  <w:abstractNum w:abstractNumId="5">
+  <w:abstractNum w:abstractNumId="5" w15:restartNumberingAfterBreak="0">
     <w:nsid w:val="721E3662"/>
     <w:multiLevelType w:val="hybridMultilevel"/>
     <w:tmpl w:val="FD5C5AFA"/>
@@ -2217,7 +2095,7 @@
 </file>
 
 <file path=word/styles.xml><?xml version="1.0" encoding="utf-8"?>
-<w:styles xmlns:mc="http://schemas.openxmlformats.org/markup-compatibility/2006" xmlns:r="http://schemas.openxmlformats.org/officeDocument/2006/relationships" xmlns:w="http://schemas.openxmlformats.org/wordprocessingml/2006/main" xmlns:w14="http://schemas.microsoft.com/office/word/2010/wordml" mc:Ignorable="w14">
+<w:styles xmlns:mc="http://schemas.openxmlformats.org/markup-compatibility/2006" xmlns:r="http://schemas.openxmlformats.org/officeDocument/2006/relationships" xmlns:w="http://schemas.openxmlformats.org/wordprocessingml/2006/main" xmlns:w14="http://schemas.microsoft.com/office/word/2010/wordml" xmlns:w15="http://schemas.microsoft.com/office/word/2012/wordml" xmlns:w16cid="http://schemas.microsoft.com/office/word/2016/wordml/cid" xmlns:w16se="http://schemas.microsoft.com/office/word/2015/wordml/symex" mc:Ignorable="w14 w15 w16se w16cid">
   <w:docDefaults>
     <w:rPrDefault>
       <w:rPr>
@@ -2229,144 +2107,377 @@
     </w:rPrDefault>
     <w:pPrDefault/>
   </w:docDefaults>
-  <w:latentStyles w:defLockedState="0" w:defUIPriority="99" w:defSemiHidden="1" w:defUnhideWhenUsed="1" w:defQFormat="0" w:count="276">
-    <w:lsdException w:name="Normal" w:semiHidden="0" w:uiPriority="0" w:unhideWhenUsed="0" w:qFormat="1"/>
-    <w:lsdException w:name="heading 1" w:semiHidden="0" w:uiPriority="9" w:unhideWhenUsed="0" w:qFormat="1"/>
-    <w:lsdException w:name="heading 2" w:uiPriority="9" w:qFormat="1"/>
-    <w:lsdException w:name="heading 3" w:uiPriority="9" w:qFormat="1"/>
-    <w:lsdException w:name="heading 4" w:uiPriority="9" w:qFormat="1"/>
-    <w:lsdException w:name="heading 5" w:uiPriority="9" w:qFormat="1"/>
-    <w:lsdException w:name="heading 6" w:uiPriority="9" w:qFormat="1"/>
-    <w:lsdException w:name="heading 7" w:uiPriority="9" w:qFormat="1"/>
-    <w:lsdException w:name="heading 8" w:uiPriority="9" w:qFormat="1"/>
-    <w:lsdException w:name="heading 9" w:uiPriority="9" w:qFormat="1"/>
-    <w:lsdException w:name="toc 1" w:uiPriority="39"/>
-    <w:lsdException w:name="toc 2" w:uiPriority="39"/>
-    <w:lsdException w:name="toc 3" w:uiPriority="39"/>
-    <w:lsdException w:name="toc 4" w:uiPriority="39"/>
-    <w:lsdException w:name="toc 5" w:uiPriority="39"/>
-    <w:lsdException w:name="toc 6" w:uiPriority="39"/>
-    <w:lsdException w:name="toc 7" w:uiPriority="39"/>
-    <w:lsdException w:name="toc 8" w:uiPriority="39"/>
-    <w:lsdException w:name="toc 9" w:uiPriority="39"/>
-    <w:lsdException w:name="caption" w:uiPriority="35" w:qFormat="1"/>
-    <w:lsdException w:name="Title" w:semiHidden="0" w:uiPriority="10" w:unhideWhenUsed="0" w:qFormat="1"/>
-    <w:lsdException w:name="Default Paragraph Font" w:uiPriority="1"/>
-    <w:lsdException w:name="Subtitle" w:semiHidden="0" w:uiPriority="11" w:unhideWhenUsed="0" w:qFormat="1"/>
-    <w:lsdException w:name="Strong" w:semiHidden="0" w:uiPriority="22" w:unhideWhenUsed="0" w:qFormat="1"/>
-    <w:lsdException w:name="Emphasis" w:semiHidden="0" w:uiPriority="20" w:unhideWhenUsed="0" w:qFormat="1"/>
-    <w:lsdException w:name="Table Grid" w:semiHidden="0" w:uiPriority="59" w:unhideWhenUsed="0"/>
-    <w:lsdException w:name="Placeholder Text" w:unhideWhenUsed="0"/>
-    <w:lsdException w:name="No Spacing" w:semiHidden="0" w:uiPriority="1" w:unhideWhenUsed="0" w:qFormat="1"/>
-    <w:lsdException w:name="Light Shading" w:semiHidden="0" w:uiPriority="60" w:unhideWhenUsed="0"/>
-    <w:lsdException w:name="Light List" w:semiHidden="0" w:uiPriority="61" w:unhideWhenUsed="0"/>
-    <w:lsdException w:name="Light Grid" w:semiHidden="0" w:uiPriority="62" w:unhideWhenUsed="0"/>
-    <w:lsdException w:name="Medium Shading 1" w:semiHidden="0" w:uiPriority="63" w:unhideWhenUsed="0"/>
-    <w:lsdException w:name="Medium Shading 2" w:semiHidden="0" w:uiPriority="64" w:unhideWhenUsed="0"/>
-    <w:lsdException w:name="Medium List 1" w:semiHidden="0" w:uiPriority="65" w:unhideWhenUsed="0"/>
-    <w:lsdException w:name="Medium List 2" w:semiHidden="0" w:uiPriority="66" w:unhideWhenUsed="0"/>
-    <w:lsdException w:name="Medium Grid 1" w:semiHidden="0" w:uiPriority="67" w:unhideWhenUsed="0"/>
-    <w:lsdException w:name="Medium Grid 2" w:semiHidden="0" w:uiPriority="68" w:unhideWhenUsed="0"/>
-    <w:lsdException w:name="Medium Grid 3" w:semiHidden="0" w:uiPriority="69" w:unhideWhenUsed="0"/>
-    <w:lsdException w:name="Dark List" w:semiHidden="0" w:uiPriority="70" w:unhideWhenUsed="0"/>
-    <w:lsdException w:name="Colorful Shading" w:semiHidden="0" w:uiPriority="71" w:unhideWhenUsed="0"/>
-    <w:lsdException w:name="Colorful List" w:semiHidden="0" w:uiPriority="72" w:unhideWhenUsed="0"/>
-    <w:lsdException w:name="Colorful Grid" w:semiHidden="0" w:uiPriority="73" w:unhideWhenUsed="0"/>
-    <w:lsdException w:name="Light Shading Accent 1" w:semiHidden="0" w:uiPriority="60" w:unhideWhenUsed="0"/>
-    <w:lsdException w:name="Light List Accent 1" w:semiHidden="0" w:uiPriority="61" w:unhideWhenUsed="0"/>
-    <w:lsdException w:name="Light Grid Accent 1" w:semiHidden="0" w:uiPriority="62" w:unhideWhenUsed="0"/>
-    <w:lsdException w:name="Medium Shading 1 Accent 1" w:semiHidden="0" w:uiPriority="63" w:unhideWhenUsed="0"/>
-    <w:lsdException w:name="Medium Shading 2 Accent 1" w:semiHidden="0" w:uiPriority="64" w:unhideWhenUsed="0"/>
-    <w:lsdException w:name="Medium List 1 Accent 1" w:semiHidden="0" w:uiPriority="65" w:unhideWhenUsed="0"/>
-    <w:lsdException w:name="Revision" w:unhideWhenUsed="0"/>
-    <w:lsdException w:name="List Paragraph" w:semiHidden="0" w:uiPriority="34" w:unhideWhenUsed="0" w:qFormat="1"/>
-    <w:lsdException w:name="Quote" w:semiHidden="0" w:uiPriority="29" w:unhideWhenUsed="0" w:qFormat="1"/>
-    <w:lsdException w:name="Intense Quote" w:semiHidden="0" w:uiPriority="30" w:unhideWhenUsed="0" w:qFormat="1"/>
-    <w:lsdException w:name="Medium List 2 Accent 1" w:semiHidden="0" w:uiPriority="66" w:unhideWhenUsed="0"/>
-    <w:lsdException w:name="Medium Grid 1 Accent 1" w:semiHidden="0" w:uiPriority="67" w:unhideWhenUsed="0"/>
-    <w:lsdException w:name="Medium Grid 2 Accent 1" w:semiHidden="0" w:uiPriority="68" w:unhideWhenUsed="0"/>
-    <w:lsdException w:name="Medium Grid 3 Accent 1" w:semiHidden="0" w:uiPriority="69" w:unhideWhenUsed="0"/>
-    <w:lsdException w:name="Dark List Accent 1" w:semiHidden="0" w:uiPriority="70" w:unhideWhenUsed="0"/>
-    <w:lsdException w:name="Colorful Shading Accent 1" w:semiHidden="0" w:uiPriority="71" w:unhideWhenUsed="0"/>
-    <w:lsdException w:name="Colorful List Accent 1" w:semiHidden="0" w:uiPriority="72" w:unhideWhenUsed="0"/>
-    <w:lsdException w:name="Colorful Grid Accent 1" w:semiHidden="0" w:uiPriority="73" w:unhideWhenUsed="0"/>
-    <w:lsdException w:name="Light Shading Accent 2" w:semiHidden="0" w:uiPriority="60" w:unhideWhenUsed="0"/>
-    <w:lsdException w:name="Light List Accent 2" w:semiHidden="0" w:uiPriority="61" w:unhideWhenUsed="0"/>
-    <w:lsdException w:name="Light Grid Accent 2" w:semiHidden="0" w:uiPriority="62" w:unhideWhenUsed="0"/>
-    <w:lsdException w:name="Medium Shading 1 Accent 2" w:semiHidden="0" w:uiPriority="63" w:unhideWhenUsed="0"/>
-    <w:lsdException w:name="Medium Shading 2 Accent 2" w:semiHidden="0" w:uiPriority="64" w:unhideWhenUsed="0"/>
-    <w:lsdException w:name="Medium List 1 Accent 2" w:semiHidden="0" w:uiPriority="65" w:unhideWhenUsed="0"/>
-    <w:lsdException w:name="Medium List 2 Accent 2" w:semiHidden="0" w:uiPriority="66" w:unhideWhenUsed="0"/>
-    <w:lsdException w:name="Medium Grid 1 Accent 2" w:semiHidden="0" w:uiPriority="67" w:unhideWhenUsed="0"/>
-    <w:lsdException w:name="Medium Grid 2 Accent 2" w:semiHidden="0" w:uiPriority="68" w:unhideWhenUsed="0"/>
-    <w:lsdException w:name="Medium Grid 3 Accent 2" w:semiHidden="0" w:uiPriority="69" w:unhideWhenUsed="0"/>
-    <w:lsdException w:name="Dark List Accent 2" w:semiHidden="0" w:uiPriority="70" w:unhideWhenUsed="0"/>
-    <w:lsdException w:name="Colorful Shading Accent 2" w:semiHidden="0" w:uiPriority="71" w:unhideWhenUsed="0"/>
-    <w:lsdException w:name="Colorful List Accent 2" w:semiHidden="0" w:uiPriority="72" w:unhideWhenUsed="0"/>
-    <w:lsdException w:name="Colorful Grid Accent 2" w:semiHidden="0" w:uiPriority="73" w:unhideWhenUsed="0"/>
-    <w:lsdException w:name="Light Shading Accent 3" w:semiHidden="0" w:uiPriority="60" w:unhideWhenUsed="0"/>
-    <w:lsdException w:name="Light List Accent 3" w:semiHidden="0" w:uiPriority="61" w:unhideWhenUsed="0"/>
-    <w:lsdException w:name="Light Grid Accent 3" w:semiHidden="0" w:uiPriority="62" w:unhideWhenUsed="0"/>
-    <w:lsdException w:name="Medium Shading 1 Accent 3" w:semiHidden="0" w:uiPriority="63" w:unhideWhenUsed="0"/>
-    <w:lsdException w:name="Medium Shading 2 Accent 3" w:semiHidden="0" w:uiPriority="64" w:unhideWhenUsed="0"/>
-    <w:lsdException w:name="Medium List 1 Accent 3" w:semiHidden="0" w:uiPriority="65" w:unhideWhenUsed="0"/>
-    <w:lsdException w:name="Medium List 2 Accent 3" w:semiHidden="0" w:uiPriority="66" w:unhideWhenUsed="0"/>
-    <w:lsdException w:name="Medium Grid 1 Accent 3" w:semiHidden="0" w:uiPriority="67" w:unhideWhenUsed="0"/>
-    <w:lsdException w:name="Medium Grid 2 Accent 3" w:semiHidden="0" w:uiPriority="68" w:unhideWhenUsed="0"/>
-    <w:lsdException w:name="Medium Grid 3 Accent 3" w:semiHidden="0" w:uiPriority="69" w:unhideWhenUsed="0"/>
-    <w:lsdException w:name="Dark List Accent 3" w:semiHidden="0" w:uiPriority="70" w:unhideWhenUsed="0"/>
-    <w:lsdException w:name="Colorful Shading Accent 3" w:semiHidden="0" w:uiPriority="71" w:unhideWhenUsed="0"/>
-    <w:lsdException w:name="Colorful List Accent 3" w:semiHidden="0" w:uiPriority="72" w:unhideWhenUsed="0"/>
-    <w:lsdException w:name="Colorful Grid Accent 3" w:semiHidden="0" w:uiPriority="73" w:unhideWhenUsed="0"/>
-    <w:lsdException w:name="Light Shading Accent 4" w:semiHidden="0" w:uiPriority="60" w:unhideWhenUsed="0"/>
-    <w:lsdException w:name="Light List Accent 4" w:semiHidden="0" w:uiPriority="61" w:unhideWhenUsed="0"/>
-    <w:lsdException w:name="Light Grid Accent 4" w:semiHidden="0" w:uiPriority="62" w:unhideWhenUsed="0"/>
-    <w:lsdException w:name="Medium Shading 1 Accent 4" w:semiHidden="0" w:uiPriority="63" w:unhideWhenUsed="0"/>
-    <w:lsdException w:name="Medium Shading 2 Accent 4" w:semiHidden="0" w:uiPriority="64" w:unhideWhenUsed="0"/>
-    <w:lsdException w:name="Medium List 1 Accent 4" w:semiHidden="0" w:uiPriority="65" w:unhideWhenUsed="0"/>
-    <w:lsdException w:name="Medium List 2 Accent 4" w:semiHidden="0" w:uiPriority="66" w:unhideWhenUsed="0"/>
-    <w:lsdException w:name="Medium Grid 1 Accent 4" w:semiHidden="0" w:uiPriority="67" w:unhideWhenUsed="0"/>
-    <w:lsdException w:name="Medium Grid 2 Accent 4" w:semiHidden="0" w:uiPriority="68" w:unhideWhenUsed="0"/>
-    <w:lsdException w:name="Medium Grid 3 Accent 4" w:semiHidden="0" w:uiPriority="69" w:unhideWhenUsed="0"/>
-    <w:lsdException w:name="Dark List Accent 4" w:semiHidden="0" w:uiPriority="70" w:unhideWhenUsed="0"/>
-    <w:lsdException w:name="Colorful Shading Accent 4" w:semiHidden="0" w:uiPriority="71" w:unhideWhenUsed="0"/>
-    <w:lsdException w:name="Colorful List Accent 4" w:semiHidden="0" w:uiPriority="72" w:unhideWhenUsed="0"/>
-    <w:lsdException w:name="Colorful Grid Accent 4" w:semiHidden="0" w:uiPriority="73" w:unhideWhenUsed="0"/>
-    <w:lsdException w:name="Light Shading Accent 5" w:semiHidden="0" w:uiPriority="60" w:unhideWhenUsed="0"/>
-    <w:lsdException w:name="Light List Accent 5" w:semiHidden="0" w:uiPriority="61" w:unhideWhenUsed="0"/>
-    <w:lsdException w:name="Light Grid Accent 5" w:semiHidden="0" w:uiPriority="62" w:unhideWhenUsed="0"/>
-    <w:lsdException w:name="Medium Shading 1 Accent 5" w:semiHidden="0" w:uiPriority="63" w:unhideWhenUsed="0"/>
-    <w:lsdException w:name="Medium Shading 2 Accent 5" w:semiHidden="0" w:uiPriority="64" w:unhideWhenUsed="0"/>
-    <w:lsdException w:name="Medium List 1 Accent 5" w:semiHidden="0" w:uiPriority="65" w:unhideWhenUsed="0"/>
-    <w:lsdException w:name="Medium List 2 Accent 5" w:semiHidden="0" w:uiPriority="66" w:unhideWhenUsed="0"/>
-    <w:lsdException w:name="Medium Grid 1 Accent 5" w:semiHidden="0" w:uiPriority="67" w:unhideWhenUsed="0"/>
-    <w:lsdException w:name="Medium Grid 2 Accent 5" w:semiHidden="0" w:uiPriority="68" w:unhideWhenUsed="0"/>
-    <w:lsdException w:name="Medium Grid 3 Accent 5" w:semiHidden="0" w:uiPriority="69" w:unhideWhenUsed="0"/>
-    <w:lsdException w:name="Dark List Accent 5" w:semiHidden="0" w:uiPriority="70" w:unhideWhenUsed="0"/>
-    <w:lsdException w:name="Colorful Shading Accent 5" w:semiHidden="0" w:uiPriority="71" w:unhideWhenUsed="0"/>
-    <w:lsdException w:name="Colorful List Accent 5" w:semiHidden="0" w:uiPriority="72" w:unhideWhenUsed="0"/>
-    <w:lsdException w:name="Colorful Grid Accent 5" w:semiHidden="0" w:uiPriority="73" w:unhideWhenUsed="0"/>
-    <w:lsdException w:name="Light Shading Accent 6" w:semiHidden="0" w:uiPriority="60" w:unhideWhenUsed="0"/>
-    <w:lsdException w:name="Light List Accent 6" w:semiHidden="0" w:uiPriority="61" w:unhideWhenUsed="0"/>
-    <w:lsdException w:name="Light Grid Accent 6" w:semiHidden="0" w:uiPriority="62" w:unhideWhenUsed="0"/>
-    <w:lsdException w:name="Medium Shading 1 Accent 6" w:semiHidden="0" w:uiPriority="63" w:unhideWhenUsed="0"/>
-    <w:lsdException w:name="Medium Shading 2 Accent 6" w:semiHidden="0" w:uiPriority="64" w:unhideWhenUsed="0"/>
-    <w:lsdException w:name="Medium List 1 Accent 6" w:semiHidden="0" w:uiPriority="65" w:unhideWhenUsed="0"/>
-    <w:lsdException w:name="Medium List 2 Accent 6" w:semiHidden="0" w:uiPriority="66" w:unhideWhenUsed="0"/>
-    <w:lsdException w:name="Medium Grid 1 Accent 6" w:semiHidden="0" w:uiPriority="67" w:unhideWhenUsed="0"/>
-    <w:lsdException w:name="Medium Grid 2 Accent 6" w:semiHidden="0" w:uiPriority="68" w:unhideWhenUsed="0"/>
-    <w:lsdException w:name="Medium Grid 3 Accent 6" w:semiHidden="0" w:uiPriority="69" w:unhideWhenUsed="0"/>
-    <w:lsdException w:name="Dark List Accent 6" w:semiHidden="0" w:uiPriority="70" w:unhideWhenUsed="0"/>
-    <w:lsdException w:name="Colorful Shading Accent 6" w:semiHidden="0" w:uiPriority="71" w:unhideWhenUsed="0"/>
-    <w:lsdException w:name="Colorful List Accent 6" w:semiHidden="0" w:uiPriority="72" w:unhideWhenUsed="0"/>
-    <w:lsdException w:name="Colorful Grid Accent 6" w:semiHidden="0" w:uiPriority="73" w:unhideWhenUsed="0"/>
-    <w:lsdException w:name="Subtle Emphasis" w:semiHidden="0" w:uiPriority="19" w:unhideWhenUsed="0" w:qFormat="1"/>
-    <w:lsdException w:name="Intense Emphasis" w:semiHidden="0" w:uiPriority="21" w:unhideWhenUsed="0" w:qFormat="1"/>
-    <w:lsdException w:name="Subtle Reference" w:semiHidden="0" w:uiPriority="31" w:unhideWhenUsed="0" w:qFormat="1"/>
-    <w:lsdException w:name="Intense Reference" w:semiHidden="0" w:uiPriority="32" w:unhideWhenUsed="0" w:qFormat="1"/>
-    <w:lsdException w:name="Book Title" w:semiHidden="0" w:uiPriority="33" w:unhideWhenUsed="0" w:qFormat="1"/>
-    <w:lsdException w:name="Bibliography" w:uiPriority="37"/>
-    <w:lsdException w:name="TOC Heading" w:uiPriority="39" w:qFormat="1"/>
+  <w:latentStyles w:defLockedState="0" w:defUIPriority="99" w:defSemiHidden="0" w:defUnhideWhenUsed="0" w:defQFormat="0" w:count="375">
+    <w:lsdException w:name="Normal" w:uiPriority="0" w:qFormat="1"/>
+    <w:lsdException w:name="heading 1" w:uiPriority="9" w:qFormat="1"/>
+    <w:lsdException w:name="heading 2" w:semiHidden="1" w:uiPriority="9" w:unhideWhenUsed="1" w:qFormat="1"/>
+    <w:lsdException w:name="heading 3" w:semiHidden="1" w:uiPriority="9" w:unhideWhenUsed="1" w:qFormat="1"/>
+    <w:lsdException w:name="heading 4" w:semiHidden="1" w:uiPriority="9" w:unhideWhenUsed="1" w:qFormat="1"/>
+    <w:lsdException w:name="heading 5" w:semiHidden="1" w:uiPriority="9" w:unhideWhenUsed="1" w:qFormat="1"/>
+    <w:lsdException w:name="heading 6" w:semiHidden="1" w:uiPriority="9" w:unhideWhenUsed="1" w:qFormat="1"/>
+    <w:lsdException w:name="heading 7" w:semiHidden="1" w:uiPriority="9" w:unhideWhenUsed="1" w:qFormat="1"/>
+    <w:lsdException w:name="heading 8" w:semiHidden="1" w:uiPriority="9" w:unhideWhenUsed="1" w:qFormat="1"/>
+    <w:lsdException w:name="heading 9" w:semiHidden="1" w:uiPriority="9" w:unhideWhenUsed="1" w:qFormat="1"/>
+    <w:lsdException w:name="index 1" w:semiHidden="1" w:unhideWhenUsed="1"/>
+    <w:lsdException w:name="index 2" w:semiHidden="1" w:unhideWhenUsed="1"/>
+    <w:lsdException w:name="index 3" w:semiHidden="1" w:unhideWhenUsed="1"/>
+    <w:lsdException w:name="index 4" w:semiHidden="1" w:unhideWhenUsed="1"/>
+    <w:lsdException w:name="index 5" w:semiHidden="1" w:unhideWhenUsed="1"/>
+    <w:lsdException w:name="index 6" w:semiHidden="1" w:unhideWhenUsed="1"/>
+    <w:lsdException w:name="index 7" w:semiHidden="1" w:unhideWhenUsed="1"/>
+    <w:lsdException w:name="index 8" w:semiHidden="1" w:unhideWhenUsed="1"/>
+    <w:lsdException w:name="index 9" w:semiHidden="1" w:unhideWhenUsed="1"/>
+    <w:lsdException w:name="toc 1" w:semiHidden="1" w:uiPriority="39" w:unhideWhenUsed="1"/>
+    <w:lsdException w:name="toc 2" w:semiHidden="1" w:uiPriority="39" w:unhideWhenUsed="1"/>
+    <w:lsdException w:name="toc 3" w:semiHidden="1" w:uiPriority="39" w:unhideWhenUsed="1"/>
+    <w:lsdException w:name="toc 4" w:semiHidden="1" w:uiPriority="39" w:unhideWhenUsed="1"/>
+    <w:lsdException w:name="toc 5" w:semiHidden="1" w:uiPriority="39" w:unhideWhenUsed="1"/>
+    <w:lsdException w:name="toc 6" w:semiHidden="1" w:uiPriority="39" w:unhideWhenUsed="1"/>
+    <w:lsdException w:name="toc 7" w:semiHidden="1" w:uiPriority="39" w:unhideWhenUsed="1"/>
+    <w:lsdException w:name="toc 8" w:semiHidden="1" w:uiPriority="39" w:unhideWhenUsed="1"/>
+    <w:lsdException w:name="toc 9" w:semiHidden="1" w:uiPriority="39" w:unhideWhenUsed="1"/>
+    <w:lsdException w:name="Normal Indent" w:semiHidden="1" w:unhideWhenUsed="1"/>
+    <w:lsdException w:name="footnote text" w:semiHidden="1" w:unhideWhenUsed="1"/>
+    <w:lsdException w:name="annotation text" w:semiHidden="1" w:unhideWhenUsed="1"/>
+    <w:lsdException w:name="header" w:semiHidden="1" w:unhideWhenUsed="1"/>
+    <w:lsdException w:name="footer" w:semiHidden="1" w:unhideWhenUsed="1"/>
+    <w:lsdException w:name="index heading" w:semiHidden="1" w:unhideWhenUsed="1"/>
+    <w:lsdException w:name="caption" w:semiHidden="1" w:uiPriority="35" w:unhideWhenUsed="1" w:qFormat="1"/>
+    <w:lsdException w:name="table of figures" w:semiHidden="1" w:unhideWhenUsed="1"/>
+    <w:lsdException w:name="envelope address" w:semiHidden="1" w:unhideWhenUsed="1"/>
+    <w:lsdException w:name="envelope return" w:semiHidden="1" w:unhideWhenUsed="1"/>
+    <w:lsdException w:name="footnote reference" w:semiHidden="1" w:unhideWhenUsed="1"/>
+    <w:lsdException w:name="annotation reference" w:semiHidden="1" w:unhideWhenUsed="1"/>
+    <w:lsdException w:name="line number" w:semiHidden="1" w:unhideWhenUsed="1"/>
+    <w:lsdException w:name="page number" w:semiHidden="1" w:unhideWhenUsed="1"/>
+    <w:lsdException w:name="endnote reference" w:semiHidden="1" w:unhideWhenUsed="1"/>
+    <w:lsdException w:name="endnote text" w:semiHidden="1" w:unhideWhenUsed="1"/>
+    <w:lsdException w:name="table of authorities" w:semiHidden="1" w:unhideWhenUsed="1"/>
+    <w:lsdException w:name="macro" w:semiHidden="1" w:unhideWhenUsed="1"/>
+    <w:lsdException w:name="toa heading" w:semiHidden="1" w:unhideWhenUsed="1"/>
+    <w:lsdException w:name="List" w:semiHidden="1" w:unhideWhenUsed="1"/>
+    <w:lsdException w:name="List Bullet" w:semiHidden="1" w:unhideWhenUsed="1"/>
+    <w:lsdException w:name="List Number" w:semiHidden="1" w:unhideWhenUsed="1"/>
+    <w:lsdException w:name="List 2" w:semiHidden="1" w:unhideWhenUsed="1"/>
+    <w:lsdException w:name="List 3" w:semiHidden="1" w:unhideWhenUsed="1"/>
+    <w:lsdException w:name="List 4" w:semiHidden="1" w:unhideWhenUsed="1"/>
+    <w:lsdException w:name="List 5" w:semiHidden="1" w:unhideWhenUsed="1"/>
+    <w:lsdException w:name="List Bullet 2" w:semiHidden="1" w:unhideWhenUsed="1"/>
+    <w:lsdException w:name="List Bullet 3" w:semiHidden="1" w:unhideWhenUsed="1"/>
+    <w:lsdException w:name="List Bullet 4" w:semiHidden="1" w:unhideWhenUsed="1"/>
+    <w:lsdException w:name="List Bullet 5" w:semiHidden="1" w:unhideWhenUsed="1"/>
+    <w:lsdException w:name="List Number 2" w:semiHidden="1" w:unhideWhenUsed="1"/>
+    <w:lsdException w:name="List Number 3" w:semiHidden="1" w:unhideWhenUsed="1"/>
+    <w:lsdException w:name="List Number 4" w:semiHidden="1" w:unhideWhenUsed="1"/>
+    <w:lsdException w:name="List Number 5" w:semiHidden="1" w:unhideWhenUsed="1"/>
+    <w:lsdException w:name="Title" w:uiPriority="10" w:qFormat="1"/>
+    <w:lsdException w:name="Closing" w:semiHidden="1" w:unhideWhenUsed="1"/>
+    <w:lsdException w:name="Signature" w:semiHidden="1" w:unhideWhenUsed="1"/>
+    <w:lsdException w:name="Default Paragraph Font" w:semiHidden="1" w:uiPriority="1" w:unhideWhenUsed="1"/>
+    <w:lsdException w:name="Body Text" w:semiHidden="1" w:unhideWhenUsed="1"/>
+    <w:lsdException w:name="Body Text Indent" w:semiHidden="1" w:unhideWhenUsed="1"/>
+    <w:lsdException w:name="List Continue" w:semiHidden="1" w:unhideWhenUsed="1"/>
+    <w:lsdException w:name="List Continue 2" w:semiHidden="1" w:unhideWhenUsed="1"/>
+    <w:lsdException w:name="List Continue 3" w:semiHidden="1" w:unhideWhenUsed="1"/>
+    <w:lsdException w:name="List Continue 4" w:semiHidden="1" w:unhideWhenUsed="1"/>
+    <w:lsdException w:name="List Continue 5" w:semiHidden="1" w:unhideWhenUsed="1"/>
+    <w:lsdException w:name="Message Header" w:semiHidden="1" w:unhideWhenUsed="1"/>
+    <w:lsdException w:name="Subtitle" w:uiPriority="11" w:qFormat="1"/>
+    <w:lsdException w:name="Salutation" w:semiHidden="1" w:unhideWhenUsed="1"/>
+    <w:lsdException w:name="Date" w:semiHidden="1" w:unhideWhenUsed="1"/>
+    <w:lsdException w:name="Body Text First Indent" w:semiHidden="1" w:unhideWhenUsed="1"/>
+    <w:lsdException w:name="Body Text First Indent 2" w:semiHidden="1" w:unhideWhenUsed="1"/>
+    <w:lsdException w:name="Note Heading" w:semiHidden="1" w:unhideWhenUsed="1"/>
+    <w:lsdException w:name="Body Text 2" w:semiHidden="1" w:unhideWhenUsed="1"/>
+    <w:lsdException w:name="Body Text 3" w:semiHidden="1" w:unhideWhenUsed="1"/>
+    <w:lsdException w:name="Body Text Indent 2" w:semiHidden="1" w:unhideWhenUsed="1"/>
+    <w:lsdException w:name="Body Text Indent 3" w:semiHidden="1" w:unhideWhenUsed="1"/>
+    <w:lsdException w:name="Block Text" w:semiHidden="1" w:unhideWhenUsed="1"/>
+    <w:lsdException w:name="Hyperlink" w:semiHidden="1" w:unhideWhenUsed="1"/>
+    <w:lsdException w:name="FollowedHyperlink" w:semiHidden="1" w:unhideWhenUsed="1"/>
+    <w:lsdException w:name="Strong" w:uiPriority="22" w:qFormat="1"/>
+    <w:lsdException w:name="Emphasis" w:uiPriority="20" w:qFormat="1"/>
+    <w:lsdException w:name="Document Map" w:semiHidden="1" w:unhideWhenUsed="1"/>
+    <w:lsdException w:name="Plain Text" w:semiHidden="1" w:unhideWhenUsed="1"/>
+    <w:lsdException w:name="E-mail Signature" w:semiHidden="1" w:unhideWhenUsed="1"/>
+    <w:lsdException w:name="HTML Top of Form" w:semiHidden="1" w:unhideWhenUsed="1"/>
+    <w:lsdException w:name="HTML Bottom of Form" w:semiHidden="1" w:unhideWhenUsed="1"/>
+    <w:lsdException w:name="Normal (Web)" w:semiHidden="1" w:unhideWhenUsed="1"/>
+    <w:lsdException w:name="HTML Acronym" w:semiHidden="1" w:unhideWhenUsed="1"/>
+    <w:lsdException w:name="HTML Address" w:semiHidden="1" w:unhideWhenUsed="1"/>
+    <w:lsdException w:name="HTML Cite" w:semiHidden="1" w:unhideWhenUsed="1"/>
+    <w:lsdException w:name="HTML Code" w:semiHidden="1" w:unhideWhenUsed="1"/>
+    <w:lsdException w:name="HTML Definition" w:semiHidden="1" w:unhideWhenUsed="1"/>
+    <w:lsdException w:name="HTML Keyboard" w:semiHidden="1" w:unhideWhenUsed="1"/>
+    <w:lsdException w:name="HTML Preformatted" w:semiHidden="1" w:unhideWhenUsed="1"/>
+    <w:lsdException w:name="HTML Sample" w:semiHidden="1" w:unhideWhenUsed="1"/>
+    <w:lsdException w:name="HTML Typewriter" w:semiHidden="1" w:unhideWhenUsed="1"/>
+    <w:lsdException w:name="HTML Variable" w:semiHidden="1" w:unhideWhenUsed="1"/>
+    <w:lsdException w:name="Normal Table" w:semiHidden="1" w:unhideWhenUsed="1"/>
+    <w:lsdException w:name="annotation subject" w:semiHidden="1" w:unhideWhenUsed="1"/>
+    <w:lsdException w:name="No List" w:semiHidden="1" w:unhideWhenUsed="1"/>
+    <w:lsdException w:name="Outline List 1" w:semiHidden="1" w:unhideWhenUsed="1"/>
+    <w:lsdException w:name="Outline List 2" w:semiHidden="1" w:unhideWhenUsed="1"/>
+    <w:lsdException w:name="Outline List 3" w:semiHidden="1" w:unhideWhenUsed="1"/>
+    <w:lsdException w:name="Table Simple 1" w:semiHidden="1" w:unhideWhenUsed="1"/>
+    <w:lsdException w:name="Table Simple 2" w:semiHidden="1" w:unhideWhenUsed="1"/>
+    <w:lsdException w:name="Table Simple 3" w:semiHidden="1" w:unhideWhenUsed="1"/>
+    <w:lsdException w:name="Table Classic 1" w:semiHidden="1" w:unhideWhenUsed="1"/>
+    <w:lsdException w:name="Table Classic 2" w:semiHidden="1" w:unhideWhenUsed="1"/>
+    <w:lsdException w:name="Table Classic 3" w:semiHidden="1" w:unhideWhenUsed="1"/>
+    <w:lsdException w:name="Table Classic 4" w:semiHidden="1" w:unhideWhenUsed="1"/>
+    <w:lsdException w:name="Table Colorful 1" w:semiHidden="1" w:unhideWhenUsed="1"/>
+    <w:lsdException w:name="Table Colorful 2" w:semiHidden="1" w:unhideWhenUsed="1"/>
+    <w:lsdException w:name="Table Colorful 3" w:semiHidden="1" w:unhideWhenUsed="1"/>
+    <w:lsdException w:name="Table Columns 1" w:semiHidden="1" w:unhideWhenUsed="1"/>
+    <w:lsdException w:name="Table Columns 2" w:semiHidden="1" w:unhideWhenUsed="1"/>
+    <w:lsdException w:name="Table Columns 3" w:semiHidden="1" w:unhideWhenUsed="1"/>
+    <w:lsdException w:name="Table Columns 4" w:semiHidden="1" w:unhideWhenUsed="1"/>
+    <w:lsdException w:name="Table Columns 5" w:semiHidden="1" w:unhideWhenUsed="1"/>
+    <w:lsdException w:name="Table Grid 1" w:semiHidden="1" w:unhideWhenUsed="1"/>
+    <w:lsdException w:name="Table Grid 2" w:semiHidden="1" w:unhideWhenUsed="1"/>
+    <w:lsdException w:name="Table Grid 3" w:semiHidden="1" w:unhideWhenUsed="1"/>
+    <w:lsdException w:name="Table Grid 4" w:semiHidden="1" w:unhideWhenUsed="1"/>
+    <w:lsdException w:name="Table Grid 5" w:semiHidden="1" w:unhideWhenUsed="1"/>
+    <w:lsdException w:name="Table Grid 6" w:semiHidden="1" w:unhideWhenUsed="1"/>
+    <w:lsdException w:name="Table Grid 7" w:semiHidden="1" w:unhideWhenUsed="1"/>
+    <w:lsdException w:name="Table Grid 8" w:semiHidden="1" w:unhideWhenUsed="1"/>
+    <w:lsdException w:name="Table List 1" w:semiHidden="1" w:unhideWhenUsed="1"/>
+    <w:lsdException w:name="Table List 2" w:semiHidden="1" w:unhideWhenUsed="1"/>
+    <w:lsdException w:name="Table List 3" w:semiHidden="1" w:unhideWhenUsed="1"/>
+    <w:lsdException w:name="Table List 4" w:semiHidden="1" w:unhideWhenUsed="1"/>
+    <w:lsdException w:name="Table List 5" w:semiHidden="1" w:unhideWhenUsed="1"/>
+    <w:lsdException w:name="Table List 6" w:semiHidden="1" w:unhideWhenUsed="1"/>
+    <w:lsdException w:name="Table List 7" w:semiHidden="1" w:unhideWhenUsed="1"/>
+    <w:lsdException w:name="Table List 8" w:semiHidden="1" w:unhideWhenUsed="1"/>
+    <w:lsdException w:name="Table 3D effects 1" w:semiHidden="1" w:unhideWhenUsed="1"/>
+    <w:lsdException w:name="Table 3D effects 2" w:semiHidden="1" w:unhideWhenUsed="1"/>
+    <w:lsdException w:name="Table 3D effects 3" w:semiHidden="1" w:unhideWhenUsed="1"/>
+    <w:lsdException w:name="Table Contemporary" w:semiHidden="1" w:unhideWhenUsed="1"/>
+    <w:lsdException w:name="Table Elegant" w:semiHidden="1" w:unhideWhenUsed="1"/>
+    <w:lsdException w:name="Table Professional" w:semiHidden="1" w:unhideWhenUsed="1"/>
+    <w:lsdException w:name="Table Subtle 1" w:semiHidden="1" w:unhideWhenUsed="1"/>
+    <w:lsdException w:name="Table Subtle 2" w:semiHidden="1" w:unhideWhenUsed="1"/>
+    <w:lsdException w:name="Table Web 1" w:semiHidden="1" w:unhideWhenUsed="1"/>
+    <w:lsdException w:name="Table Web 2" w:semiHidden="1" w:unhideWhenUsed="1"/>
+    <w:lsdException w:name="Table Web 3" w:semiHidden="1" w:unhideWhenUsed="1"/>
+    <w:lsdException w:name="Balloon Text" w:semiHidden="1" w:unhideWhenUsed="1"/>
+    <w:lsdException w:name="Table Grid" w:uiPriority="59"/>
+    <w:lsdException w:name="Table Theme" w:semiHidden="1" w:unhideWhenUsed="1"/>
+    <w:lsdException w:name="Placeholder Text" w:semiHidden="1"/>
+    <w:lsdException w:name="No Spacing" w:uiPriority="1" w:qFormat="1"/>
+    <w:lsdException w:name="Light Shading" w:uiPriority="60"/>
+    <w:lsdException w:name="Light List" w:uiPriority="61"/>
+    <w:lsdException w:name="Light Grid" w:uiPriority="62"/>
+    <w:lsdException w:name="Medium Shading 1" w:uiPriority="63"/>
+    <w:lsdException w:name="Medium Shading 2" w:uiPriority="64"/>
+    <w:lsdException w:name="Medium List 1" w:uiPriority="65"/>
+    <w:lsdException w:name="Medium List 2" w:uiPriority="66"/>
+    <w:lsdException w:name="Medium Grid 1" w:uiPriority="67"/>
+    <w:lsdException w:name="Medium Grid 2" w:uiPriority="68"/>
+    <w:lsdException w:name="Medium Grid 3" w:uiPriority="69"/>
+    <w:lsdException w:name="Dark List" w:uiPriority="70"/>
+    <w:lsdException w:name="Colorful Shading" w:uiPriority="71"/>
+    <w:lsdException w:name="Colorful List" w:uiPriority="72"/>
+    <w:lsdException w:name="Colorful Grid" w:uiPriority="73"/>
+    <w:lsdException w:name="Light Shading Accent 1" w:uiPriority="60"/>
+    <w:lsdException w:name="Light List Accent 1" w:uiPriority="61"/>
+    <w:lsdException w:name="Light Grid Accent 1" w:uiPriority="62"/>
+    <w:lsdException w:name="Medium Shading 1 Accent 1" w:uiPriority="63"/>
+    <w:lsdException w:name="Medium Shading 2 Accent 1" w:uiPriority="64"/>
+    <w:lsdException w:name="Medium List 1 Accent 1" w:uiPriority="65"/>
+    <w:lsdException w:name="Revision" w:semiHidden="1"/>
+    <w:lsdException w:name="List Paragraph" w:uiPriority="34" w:qFormat="1"/>
+    <w:lsdException w:name="Quote" w:uiPriority="29" w:qFormat="1"/>
+    <w:lsdException w:name="Intense Quote" w:uiPriority="30" w:qFormat="1"/>
+    <w:lsdException w:name="Medium List 2 Accent 1" w:uiPriority="66"/>
+    <w:lsdException w:name="Medium Grid 1 Accent 1" w:uiPriority="67"/>
+    <w:lsdException w:name="Medium Grid 2 Accent 1" w:uiPriority="68"/>
+    <w:lsdException w:name="Medium Grid 3 Accent 1" w:uiPriority="69"/>
+    <w:lsdException w:name="Dark List Accent 1" w:uiPriority="70"/>
+    <w:lsdException w:name="Colorful Shading Accent 1" w:uiPriority="71"/>
+    <w:lsdException w:name="Colorful List Accent 1" w:uiPriority="72"/>
+    <w:lsdException w:name="Colorful Grid Accent 1" w:uiPriority="73"/>
+    <w:lsdException w:name="Light Shading Accent 2" w:uiPriority="60"/>
+    <w:lsdException w:name="Light List Accent 2" w:uiPriority="61"/>
+    <w:lsdException w:name="Light Grid Accent 2" w:uiPriority="62"/>
+    <w:lsdException w:name="Medium Shading 1 Accent 2" w:uiPriority="63"/>
+    <w:lsdException w:name="Medium Shading 2 Accent 2" w:uiPriority="64"/>
+    <w:lsdException w:name="Medium List 1 Accent 2" w:uiPriority="65"/>
+    <w:lsdException w:name="Medium List 2 Accent 2" w:uiPriority="66"/>
+    <w:lsdException w:name="Medium Grid 1 Accent 2" w:uiPriority="67"/>
+    <w:lsdException w:name="Medium Grid 2 Accent 2" w:uiPriority="68"/>
+    <w:lsdException w:name="Medium Grid 3 Accent 2" w:uiPriority="69"/>
+    <w:lsdException w:name="Dark List Accent 2" w:uiPriority="70"/>
+    <w:lsdException w:name="Colorful Shading Accent 2" w:uiPriority="71"/>
+    <w:lsdException w:name="Colorful List Accent 2" w:uiPriority="72"/>
+    <w:lsdException w:name="Colorful Grid Accent 2" w:uiPriority="73"/>
+    <w:lsdException w:name="Light Shading Accent 3" w:uiPriority="60"/>
+    <w:lsdException w:name="Light List Accent 3" w:uiPriority="61"/>
+    <w:lsdException w:name="Light Grid Accent 3" w:uiPriority="62"/>
+    <w:lsdException w:name="Medium Shading 1 Accent 3" w:uiPriority="63"/>
+    <w:lsdException w:name="Medium Shading 2 Accent 3" w:uiPriority="64"/>
+    <w:lsdException w:name="Medium List 1 Accent 3" w:uiPriority="65"/>
+    <w:lsdException w:name="Medium List 2 Accent 3" w:uiPriority="66"/>
+    <w:lsdException w:name="Medium Grid 1 Accent 3" w:uiPriority="67"/>
+    <w:lsdException w:name="Medium Grid 2 Accent 3" w:uiPriority="68"/>
+    <w:lsdException w:name="Medium Grid 3 Accent 3" w:uiPriority="69"/>
+    <w:lsdException w:name="Dark List Accent 3" w:uiPriority="70"/>
+    <w:lsdException w:name="Colorful Shading Accent 3" w:uiPriority="71"/>
+    <w:lsdException w:name="Colorful List Accent 3" w:uiPriority="72"/>
+    <w:lsdException w:name="Colorful Grid Accent 3" w:uiPriority="73"/>
+    <w:lsdException w:name="Light Shading Accent 4" w:uiPriority="60"/>
+    <w:lsdException w:name="Light List Accent 4" w:uiPriority="61"/>
+    <w:lsdException w:name="Light Grid Accent 4" w:uiPriority="62"/>
+    <w:lsdException w:name="Medium Shading 1 Accent 4" w:uiPriority="63"/>
+    <w:lsdException w:name="Medium Shading 2 Accent 4" w:uiPriority="64"/>
+    <w:lsdException w:name="Medium List 1 Accent 4" w:uiPriority="65"/>
+    <w:lsdException w:name="Medium List 2 Accent 4" w:uiPriority="66"/>
+    <w:lsdException w:name="Medium Grid 1 Accent 4" w:uiPriority="67"/>
+    <w:lsdException w:name="Medium Grid 2 Accent 4" w:uiPriority="68"/>
+    <w:lsdException w:name="Medium Grid 3 Accent 4" w:uiPriority="69"/>
+    <w:lsdException w:name="Dark List Accent 4" w:uiPriority="70"/>
+    <w:lsdException w:name="Colorful Shading Accent 4" w:uiPriority="71"/>
+    <w:lsdException w:name="Colorful List Accent 4" w:uiPriority="72"/>
+    <w:lsdException w:name="Colorful Grid Accent 4" w:uiPriority="73"/>
+    <w:lsdException w:name="Light Shading Accent 5" w:uiPriority="60"/>
+    <w:lsdException w:name="Light List Accent 5" w:uiPriority="61"/>
+    <w:lsdException w:name="Light Grid Accent 5" w:uiPriority="62"/>
+    <w:lsdException w:name="Medium Shading 1 Accent 5" w:uiPriority="63"/>
+    <w:lsdException w:name="Medium Shading 2 Accent 5" w:uiPriority="64"/>
+    <w:lsdException w:name="Medium List 1 Accent 5" w:uiPriority="65"/>
+    <w:lsdException w:name="Medium List 2 Accent 5" w:uiPriority="66"/>
+    <w:lsdException w:name="Medium Grid 1 Accent 5" w:uiPriority="67"/>
+    <w:lsdException w:name="Medium Grid 2 Accent 5" w:uiPriority="68"/>
+    <w:lsdException w:name="Medium Grid 3 Accent 5" w:uiPriority="69"/>
+    <w:lsdException w:name="Dark List Accent 5" w:uiPriority="70"/>
+    <w:lsdException w:name="Colorful Shading Accent 5" w:uiPriority="71"/>
+    <w:lsdException w:name="Colorful List Accent 5" w:uiPriority="72"/>
+    <w:lsdException w:name="Colorful Grid Accent 5" w:uiPriority="73"/>
+    <w:lsdException w:name="Light Shading Accent 6" w:uiPriority="60"/>
+    <w:lsdException w:name="Light List Accent 6" w:uiPriority="61"/>
+    <w:lsdException w:name="Light Grid Accent 6" w:uiPriority="62"/>
+    <w:lsdException w:name="Medium Shading 1 Accent 6" w:uiPriority="63"/>
+    <w:lsdException w:name="Medium Shading 2 Accent 6" w:uiPriority="64"/>
+    <w:lsdException w:name="Medium List 1 Accent 6" w:uiPriority="65"/>
+    <w:lsdException w:name="Medium List 2 Accent 6" w:uiPriority="66"/>
+    <w:lsdException w:name="Medium Grid 1 Accent 6" w:uiPriority="67"/>
+    <w:lsdException w:name="Medium Grid 2 Accent 6" w:uiPriority="68"/>
+    <w:lsdException w:name="Medium Grid 3 Accent 6" w:uiPriority="69"/>
+    <w:lsdException w:name="Dark List Accent 6" w:uiPriority="70"/>
+    <w:lsdException w:name="Colorful Shading Accent 6" w:uiPriority="71"/>
+    <w:lsdException w:name="Colorful List Accent 6" w:uiPriority="72"/>
+    <w:lsdException w:name="Colorful Grid Accent 6" w:uiPriority="73"/>
+    <w:lsdException w:name="Subtle Emphasis" w:uiPriority="19" w:qFormat="1"/>
+    <w:lsdException w:name="Intense Emphasis" w:uiPriority="21" w:qFormat="1"/>
+    <w:lsdException w:name="Subtle Reference" w:uiPriority="31" w:qFormat="1"/>
+    <w:lsdException w:name="Intense Reference" w:uiPriority="32" w:qFormat="1"/>
+    <w:lsdException w:name="Book Title" w:uiPriority="33" w:qFormat="1"/>
+    <w:lsdException w:name="Bibliography" w:semiHidden="1" w:uiPriority="37" w:unhideWhenUsed="1"/>
+    <w:lsdException w:name="TOC Heading" w:semiHidden="1" w:uiPriority="39" w:unhideWhenUsed="1" w:qFormat="1"/>
+    <w:lsdException w:name="Grid Table Light" w:semiHidden="1" w:unhideWhenUsed="1"/>
+    <w:lsdException w:name="Grid Table 1 Light" w:semiHidden="1" w:unhideWhenUsed="1"/>
+    <w:lsdException w:name="Grid Table 2" w:semiHidden="1" w:unhideWhenUsed="1"/>
+    <w:lsdException w:name="Grid Table 3" w:semiHidden="1" w:unhideWhenUsed="1"/>
+    <w:lsdException w:name="Grid Table 4" w:uiPriority="49"/>
+    <w:lsdException w:name="Grid Table 5 Dark" w:uiPriority="50"/>
+    <w:lsdException w:name="Grid Table 6 Colorful" w:uiPriority="51"/>
+    <w:lsdException w:name="Grid Table 7 Colorful" w:uiPriority="52"/>
+    <w:lsdException w:name="Grid Table 1 Light Accent 1" w:uiPriority="46"/>
+    <w:lsdException w:name="Grid Table 2 Accent 1" w:uiPriority="47"/>
+    <w:lsdException w:name="Grid Table 3 Accent 1" w:uiPriority="48"/>
+    <w:lsdException w:name="Grid Table 4 Accent 1" w:uiPriority="49"/>
+    <w:lsdException w:name="Grid Table 5 Dark Accent 1" w:uiPriority="50"/>
+    <w:lsdException w:name="Grid Table 6 Colorful Accent 1" w:uiPriority="51"/>
+    <w:lsdException w:name="Grid Table 7 Colorful Accent 1" w:uiPriority="52"/>
+    <w:lsdException w:name="Grid Table 1 Light Accent 2" w:uiPriority="46"/>
+    <w:lsdException w:name="Grid Table 2 Accent 2" w:uiPriority="47"/>
+    <w:lsdException w:name="Grid Table 3 Accent 2" w:uiPriority="48"/>
+    <w:lsdException w:name="Grid Table 4 Accent 2" w:uiPriority="49"/>
+    <w:lsdException w:name="Grid Table 5 Dark Accent 2" w:uiPriority="50"/>
+    <w:lsdException w:name="Grid Table 6 Colorful Accent 2" w:uiPriority="51"/>
+    <w:lsdException w:name="Grid Table 7 Colorful Accent 2" w:uiPriority="52"/>
+    <w:lsdException w:name="Grid Table 1 Light Accent 3" w:uiPriority="46"/>
+    <w:lsdException w:name="Grid Table 2 Accent 3" w:uiPriority="47"/>
+    <w:lsdException w:name="Grid Table 3 Accent 3" w:uiPriority="48"/>
+    <w:lsdException w:name="Grid Table 4 Accent 3" w:uiPriority="49"/>
+    <w:lsdException w:name="Grid Table 5 Dark Accent 3" w:uiPriority="50"/>
+    <w:lsdException w:name="Grid Table 6 Colorful Accent 3" w:uiPriority="51"/>
+    <w:lsdException w:name="Grid Table 7 Colorful Accent 3" w:uiPriority="52"/>
+    <w:lsdException w:name="Grid Table 1 Light Accent 4" w:uiPriority="46"/>
+    <w:lsdException w:name="Grid Table 2 Accent 4" w:uiPriority="47"/>
+    <w:lsdException w:name="Grid Table 3 Accent 4" w:uiPriority="48"/>
+    <w:lsdException w:name="Grid Table 4 Accent 4" w:uiPriority="49"/>
+    <w:lsdException w:name="Grid Table 5 Dark Accent 4" w:uiPriority="50"/>
+    <w:lsdException w:name="Grid Table 6 Colorful Accent 4" w:uiPriority="51"/>
+    <w:lsdException w:name="Grid Table 7 Colorful Accent 4" w:uiPriority="52"/>
+    <w:lsdException w:name="Grid Table 1 Light Accent 5" w:uiPriority="46"/>
+    <w:lsdException w:name="Grid Table 2 Accent 5" w:uiPriority="47"/>
+    <w:lsdException w:name="Grid Table 3 Accent 5" w:uiPriority="48"/>
+    <w:lsdException w:name="Grid Table 4 Accent 5" w:uiPriority="49"/>
+    <w:lsdException w:name="Grid Table 5 Dark Accent 5" w:uiPriority="50"/>
+    <w:lsdException w:name="Grid Table 6 Colorful Accent 5" w:uiPriority="51"/>
+    <w:lsdException w:name="Grid Table 7 Colorful Accent 5" w:uiPriority="52"/>
+    <w:lsdException w:name="Grid Table 1 Light Accent 6" w:uiPriority="46"/>
+    <w:lsdException w:name="Grid Table 2 Accent 6" w:uiPriority="47"/>
+    <w:lsdException w:name="Grid Table 3 Accent 6" w:uiPriority="48"/>
+    <w:lsdException w:name="Grid Table 4 Accent 6" w:uiPriority="49"/>
+    <w:lsdException w:name="Grid Table 5 Dark Accent 6" w:uiPriority="50"/>
+    <w:lsdException w:name="Grid Table 6 Colorful Accent 6" w:uiPriority="51"/>
+    <w:lsdException w:name="Grid Table 7 Colorful Accent 6" w:uiPriority="52"/>
+    <w:lsdException w:name="List Table 1 Light" w:uiPriority="46"/>
+    <w:lsdException w:name="List Table 2" w:uiPriority="47"/>
+    <w:lsdException w:name="List Table 3" w:uiPriority="48"/>
+    <w:lsdException w:name="List Table 4" w:uiPriority="49"/>
+    <w:lsdException w:name="List Table 5 Dark" w:uiPriority="50"/>
+    <w:lsdException w:name="List Table 6 Colorful" w:uiPriority="51"/>
+    <w:lsdException w:name="List Table 7 Colorful" w:uiPriority="52"/>
+    <w:lsdException w:name="List Table 1 Light Accent 1" w:uiPriority="46"/>
+    <w:lsdException w:name="List Table 2 Accent 1" w:uiPriority="47"/>
+    <w:lsdException w:name="List Table 3 Accent 1" w:uiPriority="48"/>
+    <w:lsdException w:name="List Table 4 Accent 1" w:uiPriority="49"/>
+    <w:lsdException w:name="List Table 5 Dark Accent 1" w:uiPriority="50"/>
+    <w:lsdException w:name="List Table 6 Colorful Accent 1" w:uiPriority="51"/>
+    <w:lsdException w:name="List Table 7 Colorful Accent 1" w:uiPriority="52"/>
+    <w:lsdException w:name="List Table 1 Light Accent 2" w:uiPriority="46"/>
+    <w:lsdException w:name="List Table 2 Accent 2" w:uiPriority="47"/>
+    <w:lsdException w:name="List Table 3 Accent 2" w:uiPriority="48"/>
+    <w:lsdException w:name="List Table 4 Accent 2" w:uiPriority="49"/>
+    <w:lsdException w:name="List Table 5 Dark Accent 2" w:uiPriority="50"/>
+    <w:lsdException w:name="List Table 6 Colorful Accent 2" w:uiPriority="51"/>
+    <w:lsdException w:name="List Table 7 Colorful Accent 2" w:uiPriority="52"/>
+    <w:lsdException w:name="List Table 1 Light Accent 3" w:uiPriority="46"/>
+    <w:lsdException w:name="List Table 2 Accent 3" w:uiPriority="47"/>
+    <w:lsdException w:name="List Table 3 Accent 3" w:uiPriority="48"/>
+    <w:lsdException w:name="List Table 4 Accent 3" w:uiPriority="49"/>
+    <w:lsdException w:name="List Table 5 Dark Accent 3" w:uiPriority="50"/>
+    <w:lsdException w:name="List Table 6 Colorful Accent 3" w:uiPriority="51"/>
+    <w:lsdException w:name="List Table 7 Colorful Accent 3" w:uiPriority="52"/>
+    <w:lsdException w:name="List Table 1 Light Accent 4" w:uiPriority="46"/>
+    <w:lsdException w:name="List Table 2 Accent 4" w:uiPriority="47"/>
+    <w:lsdException w:name="List Table 3 Accent 4" w:uiPriority="48"/>
+    <w:lsdException w:name="List Table 4 Accent 4" w:uiPriority="49"/>
+    <w:lsdException w:name="List Table 5 Dark Accent 4" w:uiPriority="50"/>
+    <w:lsdException w:name="List Table 6 Colorful Accent 4" w:uiPriority="51"/>
+    <w:lsdException w:name="List Table 7 Colorful Accent 4" w:uiPriority="52"/>
+    <w:lsdException w:name="List Table 1 Light Accent 5" w:uiPriority="46"/>
+    <w:lsdException w:name="List Table 2 Accent 5" w:uiPriority="47"/>
+    <w:lsdException w:name="List Table 3 Accent 5" w:uiPriority="48"/>
+    <w:lsdException w:name="List Table 4 Accent 5" w:uiPriority="49"/>
+    <w:lsdException w:name="List Table 5 Dark Accent 5" w:uiPriority="50"/>
+    <w:lsdException w:name="List Table 6 Colorful Accent 5" w:uiPriority="51"/>
+    <w:lsdException w:name="List Table 7 Colorful Accent 5" w:uiPriority="52"/>
+    <w:lsdException w:name="List Table 1 Light Accent 6" w:uiPriority="46"/>
+    <w:lsdException w:name="List Table 2 Accent 6" w:uiPriority="47"/>
+    <w:lsdException w:name="List Table 3 Accent 6" w:uiPriority="48"/>
+    <w:lsdException w:name="List Table 4 Accent 6" w:uiPriority="49"/>
+    <w:lsdException w:name="List Table 5 Dark Accent 6" w:uiPriority="50"/>
+    <w:lsdException w:name="List Table 6 Colorful Accent 6" w:uiPriority="51"/>
+    <w:lsdException w:name="List Table 7 Colorful Accent 6" w:uiPriority="52"/>
+    <w:lsdException w:name="Mention" w:semiHidden="1" w:unhideWhenUsed="1"/>
+    <w:lsdException w:name="Smart Hyperlink" w:semiHidden="1" w:unhideWhenUsed="1"/>
+    <w:lsdException w:name="Hashtag" w:semiHidden="1" w:unhideWhenUsed="1"/>
+    <w:lsdException w:name="Unresolved Mention" w:semiHidden="1" w:unhideWhenUsed="1"/>
   </w:latentStyles>
   <w:style w:type="paragraph" w:default="1" w:styleId="Normal">
     <w:name w:val="Normal"/>
@@ -2501,7 +2612,6 @@
     <w:uiPriority w:val="59"/>
     <w:rsid w:val="00753096"/>
     <w:tblPr>
-      <w:tblInd w:w="0" w:type="dxa"/>
       <w:tblBorders>
         <w:top w:val="single" w:sz="4" w:space="0" w:color="auto"/>
         <w:left w:val="single" w:sz="4" w:space="0" w:color="auto"/>
@@ -2510,398 +2620,6 @@
         <w:insideH w:val="single" w:sz="4" w:space="0" w:color="auto"/>
         <w:insideV w:val="single" w:sz="4" w:space="0" w:color="auto"/>
       </w:tblBorders>
-      <w:tblCellMar>
-        <w:top w:w="0" w:type="dxa"/>
-        <w:left w:w="108" w:type="dxa"/>
-        <w:bottom w:w="0" w:type="dxa"/>
-        <w:right w:w="108" w:type="dxa"/>
-      </w:tblCellMar>
-    </w:tblPr>
-  </w:style>
-  <w:style w:type="character" w:styleId="Hyperlink">
-    <w:name w:val="Hyperlink"/>
-    <w:basedOn w:val="DefaultParagraphFont"/>
-    <w:uiPriority w:val="99"/>
-    <w:unhideWhenUsed/>
-    <w:rsid w:val="00B90EF5"/>
-    <w:rPr>
-      <w:color w:val="0000FF" w:themeColor="hyperlink"/>
-      <w:u w:val="single"/>
-    </w:rPr>
-  </w:style>
-  <w:style w:type="paragraph" w:styleId="FootnoteText">
-    <w:name w:val="footnote text"/>
-    <w:basedOn w:val="Normal"/>
-    <w:link w:val="FootnoteTextChar"/>
-    <w:uiPriority w:val="99"/>
-    <w:unhideWhenUsed/>
-    <w:rsid w:val="00710D2F"/>
-  </w:style>
-  <w:style w:type="character" w:customStyle="1" w:styleId="FootnoteTextChar">
-    <w:name w:val="Footnote Text Char"/>
-    <w:basedOn w:val="DefaultParagraphFont"/>
-    <w:link w:val="FootnoteText"/>
-    <w:uiPriority w:val="99"/>
-    <w:rsid w:val="00710D2F"/>
-  </w:style>
-  <w:style w:type="character" w:styleId="FootnoteReference">
-    <w:name w:val="footnote reference"/>
-    <w:basedOn w:val="DefaultParagraphFont"/>
-    <w:uiPriority w:val="99"/>
-    <w:unhideWhenUsed/>
-    <w:rsid w:val="00710D2F"/>
-    <w:rPr>
-      <w:vertAlign w:val="superscript"/>
-    </w:rPr>
-  </w:style>
-  <w:style w:type="paragraph" w:styleId="HTMLPreformatted">
-    <w:name w:val="HTML Preformatted"/>
-    <w:basedOn w:val="Normal"/>
-    <w:link w:val="HTMLPreformattedChar"/>
-    <w:uiPriority w:val="99"/>
-    <w:unhideWhenUsed/>
-    <w:rsid w:val="00853426"/>
-    <w:pPr>
-      <w:tabs>
-        <w:tab w:val="left" w:pos="916"/>
-        <w:tab w:val="left" w:pos="1832"/>
-        <w:tab w:val="left" w:pos="2748"/>
-        <w:tab w:val="left" w:pos="3664"/>
-        <w:tab w:val="left" w:pos="4580"/>
-        <w:tab w:val="left" w:pos="5496"/>
-        <w:tab w:val="left" w:pos="6412"/>
-        <w:tab w:val="left" w:pos="7328"/>
-        <w:tab w:val="left" w:pos="8244"/>
-        <w:tab w:val="left" w:pos="9160"/>
-        <w:tab w:val="left" w:pos="10076"/>
-        <w:tab w:val="left" w:pos="10992"/>
-        <w:tab w:val="left" w:pos="11908"/>
-        <w:tab w:val="left" w:pos="12824"/>
-        <w:tab w:val="left" w:pos="13740"/>
-        <w:tab w:val="left" w:pos="14656"/>
-      </w:tabs>
-    </w:pPr>
-    <w:rPr>
-      <w:rFonts w:ascii="Courier" w:hAnsi="Courier" w:cs="Courier"/>
-      <w:sz w:val="20"/>
-      <w:szCs w:val="20"/>
-    </w:rPr>
-  </w:style>
-  <w:style w:type="character" w:customStyle="1" w:styleId="HTMLPreformattedChar">
-    <w:name w:val="HTML Preformatted Char"/>
-    <w:basedOn w:val="DefaultParagraphFont"/>
-    <w:link w:val="HTMLPreformatted"/>
-    <w:uiPriority w:val="99"/>
-    <w:rsid w:val="00853426"/>
-    <w:rPr>
-      <w:rFonts w:ascii="Courier" w:hAnsi="Courier" w:cs="Courier"/>
-      <w:sz w:val="20"/>
-      <w:szCs w:val="20"/>
-    </w:rPr>
-  </w:style>
-</w:styles>
-</file>
-
-<file path=word/stylesWithEffects.xml><?xml version="1.0" encoding="utf-8"?>
-<w:styles xmlns:wpc="http://schemas.microsoft.com/office/word/2010/wordprocessingCanvas" xmlns:mo="http://schemas.microsoft.com/office/mac/office/2008/main" xmlns:mc="http://schemas.openxmlformats.org/markup-compatibility/2006" xmlns:mv="urn:schemas-microsoft-com:mac:vml" xmlns:o="urn:schemas-microsoft-com:office:office" xmlns:r="http://schemas.openxmlformats.org/officeDocument/2006/relationships" xmlns:m="http://schemas.openxmlformats.org/officeDocument/2006/math" xmlns:v="urn:schemas-microsoft-com:vml" xmlns:wp14="http://schemas.microsoft.com/office/word/2010/wordprocessingDrawing" xmlns:wp="http://schemas.openxmlformats.org/drawingml/2006/wordprocessingDrawing" xmlns:w10="urn:schemas-microsoft-com:office:word" xmlns:w="http://schemas.openxmlformats.org/wordprocessingml/2006/main" xmlns:w14="http://schemas.microsoft.com/office/word/2010/wordml" xmlns:wpg="http://schemas.microsoft.com/office/word/2010/wordprocessingGroup" xmlns:wpi="http://schemas.microsoft.com/office/word/2010/wordprocessingInk" xmlns:wne="http://schemas.microsoft.com/office/word/2006/wordml" xmlns:wps="http://schemas.microsoft.com/office/word/2010/wordprocessingShape" mc:Ignorable="w14 wp14">
-  <w:docDefaults>
-    <w:rPrDefault>
-      <w:rPr>
-        <w:rFonts w:asciiTheme="minorHAnsi" w:eastAsiaTheme="minorEastAsia" w:hAnsiTheme="minorHAnsi" w:cstheme="minorBidi"/>
-        <w:sz w:val="24"/>
-        <w:szCs w:val="24"/>
-        <w:lang w:val="en-US" w:eastAsia="en-US" w:bidi="ar-SA"/>
-      </w:rPr>
-    </w:rPrDefault>
-    <w:pPrDefault/>
-  </w:docDefaults>
-  <w:latentStyles w:defLockedState="0" w:defUIPriority="99" w:defSemiHidden="1" w:defUnhideWhenUsed="1" w:defQFormat="0" w:count="276">
-    <w:lsdException w:name="Normal" w:semiHidden="0" w:uiPriority="0" w:unhideWhenUsed="0" w:qFormat="1"/>
-    <w:lsdException w:name="heading 1" w:semiHidden="0" w:uiPriority="9" w:unhideWhenUsed="0" w:qFormat="1"/>
-    <w:lsdException w:name="heading 2" w:uiPriority="9" w:qFormat="1"/>
-    <w:lsdException w:name="heading 3" w:uiPriority="9" w:qFormat="1"/>
-    <w:lsdException w:name="heading 4" w:uiPriority="9" w:qFormat="1"/>
-    <w:lsdException w:name="heading 5" w:uiPriority="9" w:qFormat="1"/>
-    <w:lsdException w:name="heading 6" w:uiPriority="9" w:qFormat="1"/>
-    <w:lsdException w:name="heading 7" w:uiPriority="9" w:qFormat="1"/>
-    <w:lsdException w:name="heading 8" w:uiPriority="9" w:qFormat="1"/>
-    <w:lsdException w:name="heading 9" w:uiPriority="9" w:qFormat="1"/>
-    <w:lsdException w:name="toc 1" w:uiPriority="39"/>
-    <w:lsdException w:name="toc 2" w:uiPriority="39"/>
-    <w:lsdException w:name="toc 3" w:uiPriority="39"/>
-    <w:lsdException w:name="toc 4" w:uiPriority="39"/>
-    <w:lsdException w:name="toc 5" w:uiPriority="39"/>
-    <w:lsdException w:name="toc 6" w:uiPriority="39"/>
-    <w:lsdException w:name="toc 7" w:uiPriority="39"/>
-    <w:lsdException w:name="toc 8" w:uiPriority="39"/>
-    <w:lsdException w:name="toc 9" w:uiPriority="39"/>
-    <w:lsdException w:name="caption" w:uiPriority="35" w:qFormat="1"/>
-    <w:lsdException w:name="Title" w:semiHidden="0" w:uiPriority="10" w:unhideWhenUsed="0" w:qFormat="1"/>
-    <w:lsdException w:name="Default Paragraph Font" w:uiPriority="1"/>
-    <w:lsdException w:name="Subtitle" w:semiHidden="0" w:uiPriority="11" w:unhideWhenUsed="0" w:qFormat="1"/>
-    <w:lsdException w:name="Strong" w:semiHidden="0" w:uiPriority="22" w:unhideWhenUsed="0" w:qFormat="1"/>
-    <w:lsdException w:name="Emphasis" w:semiHidden="0" w:uiPriority="20" w:unhideWhenUsed="0" w:qFormat="1"/>
-    <w:lsdException w:name="Table Grid" w:semiHidden="0" w:uiPriority="59" w:unhideWhenUsed="0"/>
-    <w:lsdException w:name="Placeholder Text" w:unhideWhenUsed="0"/>
-    <w:lsdException w:name="No Spacing" w:semiHidden="0" w:uiPriority="1" w:unhideWhenUsed="0" w:qFormat="1"/>
-    <w:lsdException w:name="Light Shading" w:semiHidden="0" w:uiPriority="60" w:unhideWhenUsed="0"/>
-    <w:lsdException w:name="Light List" w:semiHidden="0" w:uiPriority="61" w:unhideWhenUsed="0"/>
-    <w:lsdException w:name="Light Grid" w:semiHidden="0" w:uiPriority="62" w:unhideWhenUsed="0"/>
-    <w:lsdException w:name="Medium Shading 1" w:semiHidden="0" w:uiPriority="63" w:unhideWhenUsed="0"/>
-    <w:lsdException w:name="Medium Shading 2" w:semiHidden="0" w:uiPriority="64" w:unhideWhenUsed="0"/>
-    <w:lsdException w:name="Medium List 1" w:semiHidden="0" w:uiPriority="65" w:unhideWhenUsed="0"/>
-    <w:lsdException w:name="Medium List 2" w:semiHidden="0" w:uiPriority="66" w:unhideWhenUsed="0"/>
-    <w:lsdException w:name="Medium Grid 1" w:semiHidden="0" w:uiPriority="67" w:unhideWhenUsed="0"/>
-    <w:lsdException w:name="Medium Grid 2" w:semiHidden="0" w:uiPriority="68" w:unhideWhenUsed="0"/>
-    <w:lsdException w:name="Medium Grid 3" w:semiHidden="0" w:uiPriority="69" w:unhideWhenUsed="0"/>
-    <w:lsdException w:name="Dark List" w:semiHidden="0" w:uiPriority="70" w:unhideWhenUsed="0"/>
-    <w:lsdException w:name="Colorful Shading" w:semiHidden="0" w:uiPriority="71" w:unhideWhenUsed="0"/>
-    <w:lsdException w:name="Colorful List" w:semiHidden="0" w:uiPriority="72" w:unhideWhenUsed="0"/>
-    <w:lsdException w:name="Colorful Grid" w:semiHidden="0" w:uiPriority="73" w:unhideWhenUsed="0"/>
-    <w:lsdException w:name="Light Shading Accent 1" w:semiHidden="0" w:uiPriority="60" w:unhideWhenUsed="0"/>
-    <w:lsdException w:name="Light List Accent 1" w:semiHidden="0" w:uiPriority="61" w:unhideWhenUsed="0"/>
-    <w:lsdException w:name="Light Grid Accent 1" w:semiHidden="0" w:uiPriority="62" w:unhideWhenUsed="0"/>
-    <w:lsdException w:name="Medium Shading 1 Accent 1" w:semiHidden="0" w:uiPriority="63" w:unhideWhenUsed="0"/>
-    <w:lsdException w:name="Medium Shading 2 Accent 1" w:semiHidden="0" w:uiPriority="64" w:unhideWhenUsed="0"/>
-    <w:lsdException w:name="Medium List 1 Accent 1" w:semiHidden="0" w:uiPriority="65" w:unhideWhenUsed="0"/>
-    <w:lsdException w:name="Revision" w:unhideWhenUsed="0"/>
-    <w:lsdException w:name="List Paragraph" w:semiHidden="0" w:uiPriority="34" w:unhideWhenUsed="0" w:qFormat="1"/>
-    <w:lsdException w:name="Quote" w:semiHidden="0" w:uiPriority="29" w:unhideWhenUsed="0" w:qFormat="1"/>
-    <w:lsdException w:name="Intense Quote" w:semiHidden="0" w:uiPriority="30" w:unhideWhenUsed="0" w:qFormat="1"/>
-    <w:lsdException w:name="Medium List 2 Accent 1" w:semiHidden="0" w:uiPriority="66" w:unhideWhenUsed="0"/>
-    <w:lsdException w:name="Medium Grid 1 Accent 1" w:semiHidden="0" w:uiPriority="67" w:unhideWhenUsed="0"/>
-    <w:lsdException w:name="Medium Grid 2 Accent 1" w:semiHidden="0" w:uiPriority="68" w:unhideWhenUsed="0"/>
-    <w:lsdException w:name="Medium Grid 3 Accent 1" w:semiHidden="0" w:uiPriority="69" w:unhideWhenUsed="0"/>
-    <w:lsdException w:name="Dark List Accent 1" w:semiHidden="0" w:uiPriority="70" w:unhideWhenUsed="0"/>
-    <w:lsdException w:name="Colorful Shading Accent 1" w:semiHidden="0" w:uiPriority="71" w:unhideWhenUsed="0"/>
-    <w:lsdException w:name="Colorful List Accent 1" w:semiHidden="0" w:uiPriority="72" w:unhideWhenUsed="0"/>
-    <w:lsdException w:name="Colorful Grid Accent 1" w:semiHidden="0" w:uiPriority="73" w:unhideWhenUsed="0"/>
-    <w:lsdException w:name="Light Shading Accent 2" w:semiHidden="0" w:uiPriority="60" w:unhideWhenUsed="0"/>
-    <w:lsdException w:name="Light List Accent 2" w:semiHidden="0" w:uiPriority="61" w:unhideWhenUsed="0"/>
-    <w:lsdException w:name="Light Grid Accent 2" w:semiHidden="0" w:uiPriority="62" w:unhideWhenUsed="0"/>
-    <w:lsdException w:name="Medium Shading 1 Accent 2" w:semiHidden="0" w:uiPriority="63" w:unhideWhenUsed="0"/>
-    <w:lsdException w:name="Medium Shading 2 Accent 2" w:semiHidden="0" w:uiPriority="64" w:unhideWhenUsed="0"/>
-    <w:lsdException w:name="Medium List 1 Accent 2" w:semiHidden="0" w:uiPriority="65" w:unhideWhenUsed="0"/>
-    <w:lsdException w:name="Medium List 2 Accent 2" w:semiHidden="0" w:uiPriority="66" w:unhideWhenUsed="0"/>
-    <w:lsdException w:name="Medium Grid 1 Accent 2" w:semiHidden="0" w:uiPriority="67" w:unhideWhenUsed="0"/>
-    <w:lsdException w:name="Medium Grid 2 Accent 2" w:semiHidden="0" w:uiPriority="68" w:unhideWhenUsed="0"/>
-    <w:lsdException w:name="Medium Grid 3 Accent 2" w:semiHidden="0" w:uiPriority="69" w:unhideWhenUsed="0"/>
-    <w:lsdException w:name="Dark List Accent 2" w:semiHidden="0" w:uiPriority="70" w:unhideWhenUsed="0"/>
-    <w:lsdException w:name="Colorful Shading Accent 2" w:semiHidden="0" w:uiPriority="71" w:unhideWhenUsed="0"/>
-    <w:lsdException w:name="Colorful List Accent 2" w:semiHidden="0" w:uiPriority="72" w:unhideWhenUsed="0"/>
-    <w:lsdException w:name="Colorful Grid Accent 2" w:semiHidden="0" w:uiPriority="73" w:unhideWhenUsed="0"/>
-    <w:lsdException w:name="Light Shading Accent 3" w:semiHidden="0" w:uiPriority="60" w:unhideWhenUsed="0"/>
-    <w:lsdException w:name="Light List Accent 3" w:semiHidden="0" w:uiPriority="61" w:unhideWhenUsed="0"/>
-    <w:lsdException w:name="Light Grid Accent 3" w:semiHidden="0" w:uiPriority="62" w:unhideWhenUsed="0"/>
-    <w:lsdException w:name="Medium Shading 1 Accent 3" w:semiHidden="0" w:uiPriority="63" w:unhideWhenUsed="0"/>
-    <w:lsdException w:name="Medium Shading 2 Accent 3" w:semiHidden="0" w:uiPriority="64" w:unhideWhenUsed="0"/>
-    <w:lsdException w:name="Medium List 1 Accent 3" w:semiHidden="0" w:uiPriority="65" w:unhideWhenUsed="0"/>
-    <w:lsdException w:name="Medium List 2 Accent 3" w:semiHidden="0" w:uiPriority="66" w:unhideWhenUsed="0"/>
-    <w:lsdException w:name="Medium Grid 1 Accent 3" w:semiHidden="0" w:uiPriority="67" w:unhideWhenUsed="0"/>
-    <w:lsdException w:name="Medium Grid 2 Accent 3" w:semiHidden="0" w:uiPriority="68" w:unhideWhenUsed="0"/>
-    <w:lsdException w:name="Medium Grid 3 Accent 3" w:semiHidden="0" w:uiPriority="69" w:unhideWhenUsed="0"/>
-    <w:lsdException w:name="Dark List Accent 3" w:semiHidden="0" w:uiPriority="70" w:unhideWhenUsed="0"/>
-    <w:lsdException w:name="Colorful Shading Accent 3" w:semiHidden="0" w:uiPriority="71" w:unhideWhenUsed="0"/>
-    <w:lsdException w:name="Colorful List Accent 3" w:semiHidden="0" w:uiPriority="72" w:unhideWhenUsed="0"/>
-    <w:lsdException w:name="Colorful Grid Accent 3" w:semiHidden="0" w:uiPriority="73" w:unhideWhenUsed="0"/>
-    <w:lsdException w:name="Light Shading Accent 4" w:semiHidden="0" w:uiPriority="60" w:unhideWhenUsed="0"/>
-    <w:lsdException w:name="Light List Accent 4" w:semiHidden="0" w:uiPriority="61" w:unhideWhenUsed="0"/>
-    <w:lsdException w:name="Light Grid Accent 4" w:semiHidden="0" w:uiPriority="62" w:unhideWhenUsed="0"/>
-    <w:lsdException w:name="Medium Shading 1 Accent 4" w:semiHidden="0" w:uiPriority="63" w:unhideWhenUsed="0"/>
-    <w:lsdException w:name="Medium Shading 2 Accent 4" w:semiHidden="0" w:uiPriority="64" w:unhideWhenUsed="0"/>
-    <w:lsdException w:name="Medium List 1 Accent 4" w:semiHidden="0" w:uiPriority="65" w:unhideWhenUsed="0"/>
-    <w:lsdException w:name="Medium List 2 Accent 4" w:semiHidden="0" w:uiPriority="66" w:unhideWhenUsed="0"/>
-    <w:lsdException w:name="Medium Grid 1 Accent 4" w:semiHidden="0" w:uiPriority="67" w:unhideWhenUsed="0"/>
-    <w:lsdException w:name="Medium Grid 2 Accent 4" w:semiHidden="0" w:uiPriority="68" w:unhideWhenUsed="0"/>
-    <w:lsdException w:name="Medium Grid 3 Accent 4" w:semiHidden="0" w:uiPriority="69" w:unhideWhenUsed="0"/>
-    <w:lsdException w:name="Dark List Accent 4" w:semiHidden="0" w:uiPriority="70" w:unhideWhenUsed="0"/>
-    <w:lsdException w:name="Colorful Shading Accent 4" w:semiHidden="0" w:uiPriority="71" w:unhideWhenUsed="0"/>
-    <w:lsdException w:name="Colorful List Accent 4" w:semiHidden="0" w:uiPriority="72" w:unhideWhenUsed="0"/>
-    <w:lsdException w:name="Colorful Grid Accent 4" w:semiHidden="0" w:uiPriority="73" w:unhideWhenUsed="0"/>
-    <w:lsdException w:name="Light Shading Accent 5" w:semiHidden="0" w:uiPriority="60" w:unhideWhenUsed="0"/>
-    <w:lsdException w:name="Light List Accent 5" w:semiHidden="0" w:uiPriority="61" w:unhideWhenUsed="0"/>
-    <w:lsdException w:name="Light Grid Accent 5" w:semiHidden="0" w:uiPriority="62" w:unhideWhenUsed="0"/>
-    <w:lsdException w:name="Medium Shading 1 Accent 5" w:semiHidden="0" w:uiPriority="63" w:unhideWhenUsed="0"/>
-    <w:lsdException w:name="Medium Shading 2 Accent 5" w:semiHidden="0" w:uiPriority="64" w:unhideWhenUsed="0"/>
-    <w:lsdException w:name="Medium List 1 Accent 5" w:semiHidden="0" w:uiPriority="65" w:unhideWhenUsed="0"/>
-    <w:lsdException w:name="Medium List 2 Accent 5" w:semiHidden="0" w:uiPriority="66" w:unhideWhenUsed="0"/>
-    <w:lsdException w:name="Medium Grid 1 Accent 5" w:semiHidden="0" w:uiPriority="67" w:unhideWhenUsed="0"/>
-    <w:lsdException w:name="Medium Grid 2 Accent 5" w:semiHidden="0" w:uiPriority="68" w:unhideWhenUsed="0"/>
-    <w:lsdException w:name="Medium Grid 3 Accent 5" w:semiHidden="0" w:uiPriority="69" w:unhideWhenUsed="0"/>
-    <w:lsdException w:name="Dark List Accent 5" w:semiHidden="0" w:uiPriority="70" w:unhideWhenUsed="0"/>
-    <w:lsdException w:name="Colorful Shading Accent 5" w:semiHidden="0" w:uiPriority="71" w:unhideWhenUsed="0"/>
-    <w:lsdException w:name="Colorful List Accent 5" w:semiHidden="0" w:uiPriority="72" w:unhideWhenUsed="0"/>
-    <w:lsdException w:name="Colorful Grid Accent 5" w:semiHidden="0" w:uiPriority="73" w:unhideWhenUsed="0"/>
-    <w:lsdException w:name="Light Shading Accent 6" w:semiHidden="0" w:uiPriority="60" w:unhideWhenUsed="0"/>
-    <w:lsdException w:name="Light List Accent 6" w:semiHidden="0" w:uiPriority="61" w:unhideWhenUsed="0"/>
-    <w:lsdException w:name="Light Grid Accent 6" w:semiHidden="0" w:uiPriority="62" w:unhideWhenUsed="0"/>
-    <w:lsdException w:name="Medium Shading 1 Accent 6" w:semiHidden="0" w:uiPriority="63" w:unhideWhenUsed="0"/>
-    <w:lsdException w:name="Medium Shading 2 Accent 6" w:semiHidden="0" w:uiPriority="64" w:unhideWhenUsed="0"/>
-    <w:lsdException w:name="Medium List 1 Accent 6" w:semiHidden="0" w:uiPriority="65" w:unhideWhenUsed="0"/>
-    <w:lsdException w:name="Medium List 2 Accent 6" w:semiHidden="0" w:uiPriority="66" w:unhideWhenUsed="0"/>
-    <w:lsdException w:name="Medium Grid 1 Accent 6" w:semiHidden="0" w:uiPriority="67" w:unhideWhenUsed="0"/>
-    <w:lsdException w:name="Medium Grid 2 Accent 6" w:semiHidden="0" w:uiPriority="68" w:unhideWhenUsed="0"/>
-    <w:lsdException w:name="Medium Grid 3 Accent 6" w:semiHidden="0" w:uiPriority="69" w:unhideWhenUsed="0"/>
-    <w:lsdException w:name="Dark List Accent 6" w:semiHidden="0" w:uiPriority="70" w:unhideWhenUsed="0"/>
-    <w:lsdException w:name="Colorful Shading Accent 6" w:semiHidden="0" w:uiPriority="71" w:unhideWhenUsed="0"/>
-    <w:lsdException w:name="Colorful List Accent 6" w:semiHidden="0" w:uiPriority="72" w:unhideWhenUsed="0"/>
-    <w:lsdException w:name="Colorful Grid Accent 6" w:semiHidden="0" w:uiPriority="73" w:unhideWhenUsed="0"/>
-    <w:lsdException w:name="Subtle Emphasis" w:semiHidden="0" w:uiPriority="19" w:unhideWhenUsed="0" w:qFormat="1"/>
-    <w:lsdException w:name="Intense Emphasis" w:semiHidden="0" w:uiPriority="21" w:unhideWhenUsed="0" w:qFormat="1"/>
-    <w:lsdException w:name="Subtle Reference" w:semiHidden="0" w:uiPriority="31" w:unhideWhenUsed="0" w:qFormat="1"/>
-    <w:lsdException w:name="Intense Reference" w:semiHidden="0" w:uiPriority="32" w:unhideWhenUsed="0" w:qFormat="1"/>
-    <w:lsdException w:name="Book Title" w:semiHidden="0" w:uiPriority="33" w:unhideWhenUsed="0" w:qFormat="1"/>
-    <w:lsdException w:name="Bibliography" w:uiPriority="37"/>
-    <w:lsdException w:name="TOC Heading" w:uiPriority="39" w:qFormat="1"/>
-  </w:latentStyles>
-  <w:style w:type="paragraph" w:default="1" w:styleId="Normal">
-    <w:name w:val="Normal"/>
-    <w:qFormat/>
-  </w:style>
-  <w:style w:type="character" w:default="1" w:styleId="DefaultParagraphFont">
-    <w:name w:val="Default Paragraph Font"/>
-    <w:uiPriority w:val="1"/>
-    <w:semiHidden/>
-    <w:unhideWhenUsed/>
-  </w:style>
-  <w:style w:type="table" w:default="1" w:styleId="TableNormal">
-    <w:name w:val="Normal Table"/>
-    <w:uiPriority w:val="99"/>
-    <w:semiHidden/>
-    <w:unhideWhenUsed/>
-    <w:tblPr>
-      <w:tblInd w:w="0" w:type="dxa"/>
-      <w:tblCellMar>
-        <w:top w:w="0" w:type="dxa"/>
-        <w:left w:w="108" w:type="dxa"/>
-        <w:bottom w:w="0" w:type="dxa"/>
-        <w:right w:w="108" w:type="dxa"/>
-      </w:tblCellMar>
-    </w:tblPr>
-  </w:style>
-  <w:style w:type="numbering" w:default="1" w:styleId="NoList">
-    <w:name w:val="No List"/>
-    <w:uiPriority w:val="99"/>
-    <w:semiHidden/>
-    <w:unhideWhenUsed/>
-  </w:style>
-  <w:style w:type="paragraph" w:styleId="Header">
-    <w:name w:val="header"/>
-    <w:basedOn w:val="Normal"/>
-    <w:link w:val="HeaderChar"/>
-    <w:uiPriority w:val="99"/>
-    <w:unhideWhenUsed/>
-    <w:rsid w:val="00F83DF1"/>
-    <w:pPr>
-      <w:tabs>
-        <w:tab w:val="center" w:pos="4320"/>
-        <w:tab w:val="right" w:pos="8640"/>
-      </w:tabs>
-    </w:pPr>
-  </w:style>
-  <w:style w:type="character" w:customStyle="1" w:styleId="HeaderChar">
-    <w:name w:val="Header Char"/>
-    <w:basedOn w:val="DefaultParagraphFont"/>
-    <w:link w:val="Header"/>
-    <w:uiPriority w:val="99"/>
-    <w:rsid w:val="00F83DF1"/>
-  </w:style>
-  <w:style w:type="paragraph" w:styleId="Footer">
-    <w:name w:val="footer"/>
-    <w:basedOn w:val="Normal"/>
-    <w:link w:val="FooterChar"/>
-    <w:uiPriority w:val="99"/>
-    <w:unhideWhenUsed/>
-    <w:rsid w:val="00F83DF1"/>
-    <w:pPr>
-      <w:tabs>
-        <w:tab w:val="center" w:pos="4320"/>
-        <w:tab w:val="right" w:pos="8640"/>
-      </w:tabs>
-    </w:pPr>
-  </w:style>
-  <w:style w:type="character" w:customStyle="1" w:styleId="FooterChar">
-    <w:name w:val="Footer Char"/>
-    <w:basedOn w:val="DefaultParagraphFont"/>
-    <w:link w:val="Footer"/>
-    <w:uiPriority w:val="99"/>
-    <w:rsid w:val="00F83DF1"/>
-  </w:style>
-  <w:style w:type="paragraph" w:styleId="ListParagraph">
-    <w:name w:val="List Paragraph"/>
-    <w:basedOn w:val="Normal"/>
-    <w:uiPriority w:val="34"/>
-    <w:qFormat/>
-    <w:rsid w:val="00F83DF1"/>
-    <w:pPr>
-      <w:ind w:left="720"/>
-      <w:contextualSpacing/>
-    </w:pPr>
-  </w:style>
-  <w:style w:type="paragraph" w:styleId="BalloonText">
-    <w:name w:val="Balloon Text"/>
-    <w:basedOn w:val="Normal"/>
-    <w:link w:val="BalloonTextChar"/>
-    <w:uiPriority w:val="99"/>
-    <w:semiHidden/>
-    <w:unhideWhenUsed/>
-    <w:rsid w:val="00DF758D"/>
-    <w:rPr>
-      <w:rFonts w:ascii="Lucida Grande" w:hAnsi="Lucida Grande" w:cs="Lucida Grande"/>
-      <w:sz w:val="18"/>
-      <w:szCs w:val="18"/>
-    </w:rPr>
-  </w:style>
-  <w:style w:type="character" w:customStyle="1" w:styleId="BalloonTextChar">
-    <w:name w:val="Balloon Text Char"/>
-    <w:basedOn w:val="DefaultParagraphFont"/>
-    <w:link w:val="BalloonText"/>
-    <w:uiPriority w:val="99"/>
-    <w:semiHidden/>
-    <w:rsid w:val="00DF758D"/>
-    <w:rPr>
-      <w:rFonts w:ascii="Lucida Grande" w:hAnsi="Lucida Grande" w:cs="Lucida Grande"/>
-      <w:sz w:val="18"/>
-      <w:szCs w:val="18"/>
-    </w:rPr>
-  </w:style>
-  <w:style w:type="paragraph" w:styleId="NormalWeb">
-    <w:name w:val="Normal (Web)"/>
-    <w:basedOn w:val="Normal"/>
-    <w:uiPriority w:val="99"/>
-    <w:semiHidden/>
-    <w:unhideWhenUsed/>
-    <w:rsid w:val="00DF758D"/>
-    <w:pPr>
-      <w:spacing w:before="100" w:beforeAutospacing="1" w:after="100" w:afterAutospacing="1"/>
-    </w:pPr>
-    <w:rPr>
-      <w:rFonts w:ascii="Times" w:hAnsi="Times" w:cs="Times New Roman"/>
-      <w:sz w:val="20"/>
-      <w:szCs w:val="20"/>
-    </w:rPr>
-  </w:style>
-  <w:style w:type="table" w:styleId="TableGrid">
-    <w:name w:val="Table Grid"/>
-    <w:basedOn w:val="TableNormal"/>
-    <w:uiPriority w:val="59"/>
-    <w:rsid w:val="00753096"/>
-    <w:tblPr>
-      <w:tblInd w:w="0" w:type="dxa"/>
-      <w:tblBorders>
-        <w:top w:val="single" w:sz="4" w:space="0" w:color="auto"/>
-        <w:left w:val="single" w:sz="4" w:space="0" w:color="auto"/>
-        <w:bottom w:val="single" w:sz="4" w:space="0" w:color="auto"/>
-        <w:right w:val="single" w:sz="4" w:space="0" w:color="auto"/>
-        <w:insideH w:val="single" w:sz="4" w:space="0" w:color="auto"/>
-        <w:insideV w:val="single" w:sz="4" w:space="0" w:color="auto"/>
-      </w:tblBorders>
-      <w:tblCellMar>
-        <w:top w:w="0" w:type="dxa"/>
-        <w:left w:w="108" w:type="dxa"/>
-        <w:bottom w:w="0" w:type="dxa"/>
-        <w:right w:w="108" w:type="dxa"/>
-      </w:tblCellMar>
     </w:tblPr>
   </w:style>
   <w:style w:type="character" w:styleId="Hyperlink">
